--- a/fuentes/contenidos/grado06/guion04/CS_06_04_REC160.docx
+++ b/fuentes/contenidos/grado06/guion04/CS_06_04_REC160.docx
@@ -6,14 +6,14 @@
       <w:pPr>
         <w:spacing w:after="0"/>
         <w:rPr>
-          <w:rFonts w:ascii="Calibri" w:eastAsia="Times New Roman" w:hAnsi="Calibri"/>
-          <w:b/>
-          <w:lang w:val="es-CO" w:eastAsia="es-CO"/>
-        </w:rPr>
-      </w:pPr>
-      <w:r>
-        <w:rPr>
-          <w:rFonts w:ascii="Calibri" w:eastAsia="Times New Roman" w:hAnsi="Calibri"/>
+          <w:rFonts w:asciiTheme="minorHAnsi" w:eastAsia="Times New Roman" w:hAnsiTheme="minorHAnsi"/>
+          <w:b/>
+          <w:lang w:val="es-CO" w:eastAsia="es-CO"/>
+        </w:rPr>
+      </w:pPr>
+      <w:r>
+        <w:rPr>
+          <w:rFonts w:asciiTheme="minorHAnsi" w:eastAsia="Times New Roman" w:hAnsiTheme="minorHAnsi"/>
           <w:b/>
           <w:lang w:val="es-CO" w:eastAsia="es-CO"/>
         </w:rPr>
@@ -24,22 +24,22 @@
       <w:pPr>
         <w:spacing w:after="0"/>
         <w:rPr>
-          <w:rFonts w:ascii="Calibri" w:eastAsia="Times New Roman" w:hAnsi="Calibri"/>
-          <w:lang w:val="es-CO" w:eastAsia="es-CO"/>
-        </w:rPr>
-      </w:pPr>
-    </w:p>
-    <w:p>
-      <w:pPr>
-        <w:spacing w:after="0"/>
-        <w:rPr>
-          <w:rFonts w:ascii="Calibri" w:eastAsia="Times New Roman" w:hAnsi="Calibri"/>
-          <w:lang w:val="es-CO" w:eastAsia="es-CO"/>
-        </w:rPr>
-      </w:pPr>
-      <w:r>
-        <w:rPr>
-          <w:rFonts w:ascii="Calibri" w:eastAsia="Times New Roman" w:hAnsi="Calibri"/>
+          <w:rFonts w:asciiTheme="minorHAnsi" w:eastAsia="Times New Roman" w:hAnsiTheme="minorHAnsi"/>
+          <w:lang w:val="es-CO" w:eastAsia="es-CO"/>
+        </w:rPr>
+      </w:pPr>
+    </w:p>
+    <w:p>
+      <w:pPr>
+        <w:spacing w:after="0"/>
+        <w:rPr>
+          <w:rFonts w:asciiTheme="minorHAnsi" w:eastAsia="Times New Roman" w:hAnsiTheme="minorHAnsi"/>
+          <w:lang w:val="es-CO" w:eastAsia="es-CO"/>
+        </w:rPr>
+      </w:pPr>
+      <w:r>
+        <w:rPr>
+          <w:rFonts w:asciiTheme="minorHAnsi" w:eastAsia="Times New Roman" w:hAnsiTheme="minorHAnsi"/>
           <w:lang w:val="es-CO" w:eastAsia="es-CO"/>
         </w:rPr>
         <w:t>Ladillo</w:t>
@@ -49,7 +49,7 @@
       <w:pPr>
         <w:spacing w:after="0"/>
         <w:rPr>
-          <w:rFonts w:ascii="Calibri" w:eastAsia="Times New Roman" w:hAnsi="Calibri"/>
+          <w:rFonts w:asciiTheme="minorHAnsi" w:eastAsia="Times New Roman" w:hAnsiTheme="minorHAnsi"/>
           <w:color w:val="C00000"/>
           <w:lang w:val="es-CO" w:eastAsia="es-CO"/>
         </w:rPr>
@@ -59,113 +59,123 @@
       <w:pPr>
         <w:spacing w:after="0"/>
         <w:rPr>
-          <w:rFonts w:ascii="Calibri" w:eastAsia="Times New Roman" w:hAnsi="Calibri"/>
+          <w:rFonts w:asciiTheme="minorHAnsi" w:eastAsia="Times New Roman" w:hAnsiTheme="minorHAnsi"/>
+          <w:lang w:val="es-CO" w:eastAsia="es-CO"/>
+        </w:rPr>
+      </w:pPr>
+      <w:r>
+        <w:rPr>
+          <w:rFonts w:asciiTheme="minorHAnsi" w:eastAsia="Times New Roman" w:hAnsiTheme="minorHAnsi"/>
+          <w:lang w:val="es-CO" w:eastAsia="es-CO"/>
+        </w:rPr>
+        <w:t>Título</w:t>
+      </w:r>
+      <w:r>
+        <w:rPr>
+          <w:rFonts w:asciiTheme="minorHAnsi" w:eastAsia="Times New Roman" w:hAnsiTheme="minorHAnsi"/>
+          <w:lang w:val="es-CO" w:eastAsia="es-CO"/>
+        </w:rPr>
+        <w:t xml:space="preserve"> </w:t>
+      </w:r>
+      <w:r>
+        <w:rPr>
+          <w:rFonts w:asciiTheme="minorHAnsi" w:eastAsia="Times New Roman" w:hAnsiTheme="minorHAnsi"/>
+          <w:lang w:val="es-CO" w:eastAsia="es-CO"/>
+        </w:rPr>
+        <w:t>Historia y descripción de uno de los imperios más poderosos de la América precolombina: los incas</w:t>
+      </w:r>
+      <w:r>
+        <w:rPr>
+          <w:rFonts w:asciiTheme="minorHAnsi" w:eastAsia="Times New Roman" w:hAnsiTheme="minorHAnsi"/>
+          <w:lang w:val="es-CO" w:eastAsia="es-CO"/>
+        </w:rPr>
+        <w:t xml:space="preserve"> </w:t>
+      </w:r>
+      <w:r>
+        <w:rPr>
+          <w:rFonts w:asciiTheme="minorHAnsi" w:eastAsia="Times New Roman" w:hAnsiTheme="minorHAnsi"/>
+          <w:lang w:val="es-CO" w:eastAsia="es-CO"/>
+        </w:rPr>
+        <w:t>Descripción:</w:t>
+      </w:r>
+      <w:r>
+        <w:rPr>
+          <w:rFonts w:asciiTheme="minorHAnsi" w:eastAsia="Times New Roman" w:hAnsiTheme="minorHAnsi"/>
           <w:color w:val="C00000"/>
           <w:lang w:val="es-CO" w:eastAsia="es-CO"/>
         </w:rPr>
-      </w:pPr>
-      <w:r>
-        <w:rPr>
-          <w:rFonts w:ascii="Calibri" w:eastAsia="Times New Roman" w:hAnsi="Calibri"/>
-          <w:lang w:val="es-CO" w:eastAsia="es-CO"/>
-        </w:rPr>
-        <w:t>Título: Historia y descripción de uno de los imperios más poderosos que se forjaron en la América precolombina: los incas.</w:t>
-      </w:r>
-    </w:p>
-    <w:p>
-      <w:pPr>
-        <w:spacing w:after="0"/>
-        <w:jc w:val="both"/>
-        <w:rPr>
-          <w:rFonts w:ascii="Calibri" w:eastAsia="Times New Roman" w:hAnsi="Calibri"/>
-          <w:lang w:val="es-CO" w:eastAsia="es-CO"/>
-        </w:rPr>
-      </w:pPr>
-      <w:r>
-        <w:rPr>
-          <w:rFonts w:ascii="Calibri" w:eastAsia="Times New Roman" w:hAnsi="Calibri"/>
-          <w:lang w:val="es-CO" w:eastAsia="es-CO"/>
-        </w:rPr>
-        <w:t>Descripción:</w:t>
-      </w:r>
-      <w:r>
-        <w:rPr>
-          <w:rFonts w:ascii="Calibri" w:eastAsia="Times New Roman" w:hAnsi="Calibri"/>
+        <w:t xml:space="preserve"> </w:t>
+      </w:r>
+      <w:r>
+        <w:rPr>
+          <w:rFonts w:asciiTheme="minorHAnsi" w:eastAsia="Times New Roman" w:hAnsiTheme="minorHAnsi"/>
+          <w:lang w:val="es-CO" w:eastAsia="es-CO"/>
+        </w:rPr>
+        <w:t>Video que refiere la historia y descripción de uno de los imperios más poderosos que se forjaron en la América precolombina: los Incas. Éstos dominaron toda la zona andina hasta la llegada de los conquistadores españoles.</w:t>
+      </w:r>
+    </w:p>
+    <w:p>
+      <w:pPr>
+        <w:spacing w:after="0"/>
+        <w:rPr>
+          <w:rFonts w:asciiTheme="minorHAnsi" w:eastAsia="Times New Roman" w:hAnsiTheme="minorHAnsi"/>
+          <w:lang w:val="es-CO" w:eastAsia="es-CO"/>
+        </w:rPr>
+      </w:pPr>
+      <w:r>
+        <w:rPr>
+          <w:rFonts w:asciiTheme="minorHAnsi" w:eastAsia="Times New Roman" w:hAnsiTheme="minorHAnsi"/>
+          <w:lang w:val="es-CO" w:eastAsia="es-CO"/>
+        </w:rPr>
+        <w:t>Temporalización: 20 minutos</w:t>
+      </w:r>
+    </w:p>
+    <w:p>
+      <w:pPr>
+        <w:spacing w:after="0"/>
+        <w:rPr>
+          <w:rFonts w:asciiTheme="minorHAnsi" w:eastAsia="Times New Roman" w:hAnsiTheme="minorHAnsi"/>
+          <w:lang w:val="es-CO" w:eastAsia="es-CO"/>
+        </w:rPr>
+      </w:pPr>
+      <w:r>
+        <w:rPr>
+          <w:rFonts w:asciiTheme="minorHAnsi" w:eastAsia="Times New Roman" w:hAnsiTheme="minorHAnsi"/>
+          <w:lang w:val="es-CO" w:eastAsia="es-CO"/>
+        </w:rPr>
+        <w:t>Tipo de recurso: Video</w:t>
+      </w:r>
+      <w:bookmarkStart w:id="0" w:name="_GoBack"/>
+      <w:bookmarkEnd w:id="0"/>
+    </w:p>
+    <w:p>
+      <w:pPr>
+        <w:spacing w:after="0"/>
+        <w:jc w:val="both"/>
+        <w:rPr>
+          <w:rFonts w:asciiTheme="minorHAnsi" w:eastAsia="Times New Roman" w:hAnsiTheme="minorHAnsi"/>
           <w:color w:val="C00000"/>
           <w:lang w:val="es-CO" w:eastAsia="es-CO"/>
         </w:rPr>
+      </w:pPr>
+      <w:r>
+        <w:rPr>
+          <w:rFonts w:asciiTheme="minorHAnsi" w:eastAsia="Times New Roman" w:hAnsiTheme="minorHAnsi"/>
+          <w:lang w:val="es-CO" w:eastAsia="es-CO"/>
+        </w:rPr>
+        <w:t>Competencia tratamiento de la información y competencia digital</w:t>
+      </w:r>
+      <w:r>
+        <w:rPr>
+          <w:rFonts w:asciiTheme="minorHAnsi" w:eastAsia="Times New Roman" w:hAnsiTheme="minorHAnsi"/>
+          <w:color w:val="C00000"/>
+          <w:lang w:val="es-CO" w:eastAsia="es-CO"/>
+        </w:rPr>
         <w:t xml:space="preserve"> </w:t>
       </w:r>
       <w:r>
         <w:rPr>
-          <w:rFonts w:ascii="Calibri" w:eastAsia="Times New Roman" w:hAnsi="Calibri"/>
-          <w:lang w:val="es-CO" w:eastAsia="es-CO"/>
-        </w:rPr>
-        <w:t>Video que refiere la historia y descripción de uno de los imperios más poderosos que se forjaron en la América precolombina: los Incas. Éstos dominaron toda la zona andina hasta la llegada de los conquistadores españoles.</w:t>
-      </w:r>
-    </w:p>
-    <w:p>
-      <w:pPr>
-        <w:spacing w:after="0"/>
-        <w:rPr>
-          <w:rFonts w:ascii="Calibri" w:eastAsia="Times New Roman" w:hAnsi="Calibri"/>
-          <w:lang w:val="es-CO" w:eastAsia="es-CO"/>
-        </w:rPr>
-      </w:pPr>
-      <w:r>
-        <w:rPr>
-          <w:rFonts w:ascii="Calibri" w:eastAsia="Times New Roman" w:hAnsi="Calibri"/>
-          <w:lang w:val="es-CO" w:eastAsia="es-CO"/>
-        </w:rPr>
-        <w:t>Temporalización: 20 minutos</w:t>
-      </w:r>
-    </w:p>
-    <w:p>
-      <w:pPr>
-        <w:spacing w:after="0"/>
-        <w:rPr>
-          <w:rFonts w:ascii="Calibri" w:eastAsia="Times New Roman" w:hAnsi="Calibri"/>
-          <w:lang w:val="es-CO" w:eastAsia="es-CO"/>
-        </w:rPr>
-      </w:pPr>
-      <w:r>
-        <w:rPr>
-          <w:rFonts w:ascii="Calibri" w:eastAsia="Times New Roman" w:hAnsi="Calibri"/>
-          <w:lang w:val="es-CO" w:eastAsia="es-CO"/>
-        </w:rPr>
-        <w:t>Tipo de recurso: Video</w:t>
-      </w:r>
-    </w:p>
-    <w:p>
-      <w:pPr>
-        <w:spacing w:after="0"/>
-        <w:jc w:val="both"/>
-        <w:rPr>
-          <w:rFonts w:ascii="Calibri" w:eastAsia="Times New Roman" w:hAnsi="Calibri"/>
-          <w:color w:val="C00000"/>
-          <w:lang w:val="es-CO" w:eastAsia="es-CO"/>
-        </w:rPr>
-      </w:pPr>
-      <w:r>
-        <w:rPr>
-          <w:rFonts w:ascii="Calibri" w:eastAsia="Times New Roman" w:hAnsi="Calibri"/>
-          <w:lang w:val="es-CO" w:eastAsia="es-CO"/>
-        </w:rPr>
-        <w:t>Competencia tratamiento de la información y competencia digital</w:t>
-      </w:r>
-      <w:r>
-        <w:rPr>
-          <w:rFonts w:ascii="Calibri" w:eastAsia="Times New Roman" w:hAnsi="Calibri"/>
-          <w:color w:val="C00000"/>
-          <w:lang w:val="es-CO" w:eastAsia="es-CO"/>
-        </w:rPr>
-        <w:t xml:space="preserve"> </w:t>
-      </w:r>
-      <w:r>
-        <w:rPr>
-          <w:rFonts w:ascii="Calibri" w:eastAsia="Times New Roman" w:hAnsi="Calibri"/>
-          <w:sz w:val="22"/>
-          <w:szCs w:val="22"/>
+          <w:rFonts w:asciiTheme="minorHAnsi" w:eastAsia="Times New Roman" w:hAnsiTheme="minorHAnsi"/>
           <w:lang w:val="es-CO" w:eastAsia="es-CO"/>
         </w:rPr>
         <w:t>y trabajo en  Equipos de Aprendizaje Cooperativo-EAC-</w:t>
@@ -176,31 +186,31 @@
         <w:spacing w:after="0"/>
         <w:jc w:val="both"/>
         <w:rPr>
-          <w:rFonts w:ascii="Calibri" w:eastAsia="Times New Roman" w:hAnsi="Calibri"/>
-          <w:lang w:val="es-CO" w:eastAsia="es-CO"/>
-        </w:rPr>
-      </w:pPr>
-    </w:p>
-    <w:p>
-      <w:pPr>
-        <w:spacing w:after="0"/>
-        <w:rPr>
-          <w:rFonts w:ascii="Calibri" w:eastAsia="Times New Roman" w:hAnsi="Calibri"/>
-          <w:lang w:val="es-CO" w:eastAsia="es-CO"/>
-        </w:rPr>
-      </w:pPr>
-    </w:p>
-    <w:p>
-      <w:pPr>
-        <w:spacing w:after="0"/>
-        <w:rPr>
-          <w:rFonts w:ascii="Calibri" w:eastAsia="Times New Roman" w:hAnsi="Calibri"/>
-          <w:lang w:val="es-CO" w:eastAsia="es-CO"/>
-        </w:rPr>
-      </w:pPr>
-      <w:r>
-        <w:rPr>
-          <w:rFonts w:ascii="Calibri" w:eastAsia="Times New Roman" w:hAnsi="Calibri"/>
+          <w:rFonts w:asciiTheme="minorHAnsi" w:eastAsia="Times New Roman" w:hAnsiTheme="minorHAnsi"/>
+          <w:lang w:val="es-CO" w:eastAsia="es-CO"/>
+        </w:rPr>
+      </w:pPr>
+    </w:p>
+    <w:p>
+      <w:pPr>
+        <w:spacing w:after="0"/>
+        <w:rPr>
+          <w:rFonts w:asciiTheme="minorHAnsi" w:eastAsia="Times New Roman" w:hAnsiTheme="minorHAnsi"/>
+          <w:lang w:val="es-CO" w:eastAsia="es-CO"/>
+        </w:rPr>
+      </w:pPr>
+    </w:p>
+    <w:p>
+      <w:pPr>
+        <w:spacing w:after="0"/>
+        <w:rPr>
+          <w:rFonts w:asciiTheme="minorHAnsi" w:eastAsia="Times New Roman" w:hAnsiTheme="minorHAnsi"/>
+          <w:lang w:val="es-CO" w:eastAsia="es-CO"/>
+        </w:rPr>
+      </w:pPr>
+      <w:r>
+        <w:rPr>
+          <w:rFonts w:asciiTheme="minorHAnsi" w:eastAsia="Times New Roman" w:hAnsiTheme="minorHAnsi"/>
           <w:lang w:val="es-CO" w:eastAsia="es-CO"/>
         </w:rPr>
         <w:t xml:space="preserve">Contenido </w:t>
@@ -210,13 +220,13 @@
       <w:pPr>
         <w:spacing w:after="0"/>
         <w:rPr>
-          <w:rFonts w:ascii="Calibri" w:eastAsia="Times New Roman" w:hAnsi="Calibri"/>
-          <w:lang w:val="es-CO" w:eastAsia="es-CO"/>
-        </w:rPr>
-      </w:pPr>
-      <w:r>
-        <w:rPr>
-          <w:rFonts w:ascii="Calibri" w:eastAsia="Times New Roman" w:hAnsi="Calibri"/>
+          <w:rFonts w:asciiTheme="minorHAnsi" w:eastAsia="Times New Roman" w:hAnsiTheme="minorHAnsi"/>
+          <w:lang w:val="es-CO" w:eastAsia="es-CO"/>
+        </w:rPr>
+      </w:pPr>
+      <w:r>
+        <w:rPr>
+          <w:rFonts w:asciiTheme="minorHAnsi" w:eastAsia="Times New Roman" w:hAnsiTheme="minorHAnsi"/>
           <w:lang w:val="es-CO" w:eastAsia="es-CO"/>
         </w:rPr>
         <w:t>Objetivo: Conocer parte de la historia de los Incas.</w:t>
@@ -226,22 +236,22 @@
       <w:pPr>
         <w:spacing w:after="0"/>
         <w:rPr>
-          <w:rFonts w:ascii="Calibri" w:eastAsia="Times New Roman" w:hAnsi="Calibri"/>
-          <w:lang w:val="es-CO" w:eastAsia="es-CO"/>
-        </w:rPr>
-      </w:pPr>
-    </w:p>
-    <w:p>
-      <w:pPr>
-        <w:spacing w:after="0"/>
-        <w:rPr>
-          <w:rFonts w:ascii="Calibri" w:eastAsia="Times New Roman" w:hAnsi="Calibri"/>
-          <w:lang w:val="es-CO" w:eastAsia="es-CO"/>
-        </w:rPr>
-      </w:pPr>
-      <w:r>
-        <w:rPr>
-          <w:rFonts w:ascii="Calibri" w:eastAsia="Times New Roman" w:hAnsi="Calibri"/>
+          <w:rFonts w:asciiTheme="minorHAnsi" w:eastAsia="Times New Roman" w:hAnsiTheme="minorHAnsi"/>
+          <w:lang w:val="es-CO" w:eastAsia="es-CO"/>
+        </w:rPr>
+      </w:pPr>
+    </w:p>
+    <w:p>
+      <w:pPr>
+        <w:spacing w:after="0"/>
+        <w:rPr>
+          <w:rFonts w:asciiTheme="minorHAnsi" w:eastAsia="Times New Roman" w:hAnsiTheme="minorHAnsi"/>
+          <w:lang w:val="es-CO" w:eastAsia="es-CO"/>
+        </w:rPr>
+      </w:pPr>
+      <w:r>
+        <w:rPr>
+          <w:rFonts w:asciiTheme="minorHAnsi" w:eastAsia="Times New Roman" w:hAnsiTheme="minorHAnsi"/>
           <w:lang w:val="es-CO" w:eastAsia="es-CO"/>
         </w:rPr>
         <w:t>Antes de la presentación:</w:t>
@@ -251,13 +261,13 @@
       <w:pPr>
         <w:spacing w:after="0"/>
         <w:rPr>
-          <w:rFonts w:ascii="Calibri" w:eastAsia="Times New Roman" w:hAnsi="Calibri"/>
-          <w:lang w:val="es-CO" w:eastAsia="es-CO"/>
-        </w:rPr>
-      </w:pPr>
-      <w:r>
-        <w:rPr>
-          <w:rFonts w:ascii="Calibri" w:eastAsia="Times New Roman" w:hAnsi="Calibri"/>
+          <w:rFonts w:asciiTheme="minorHAnsi" w:eastAsia="Times New Roman" w:hAnsiTheme="minorHAnsi"/>
+          <w:lang w:val="es-CO" w:eastAsia="es-CO"/>
+        </w:rPr>
+      </w:pPr>
+      <w:r>
+        <w:rPr>
+          <w:rFonts w:asciiTheme="minorHAnsi" w:eastAsia="Times New Roman" w:hAnsiTheme="minorHAnsi"/>
           <w:lang w:val="es-CO" w:eastAsia="es-CO"/>
         </w:rPr>
         <w:t>Formule las siguientes preguntas orientadoras previa presentación del video con el fin de que los estudiantes expongan sus ideas sobre el imperio inca, y su trascendencia en la época actual.</w:t>
@@ -267,13 +277,13 @@
       <w:pPr>
         <w:spacing w:after="0"/>
         <w:rPr>
-          <w:rFonts w:ascii="Calibri" w:eastAsia="Times New Roman" w:hAnsi="Calibri"/>
+          <w:rFonts w:asciiTheme="minorHAnsi" w:eastAsia="Times New Roman" w:hAnsiTheme="minorHAnsi"/>
           <w:lang w:val="es-MX" w:eastAsia="es-CO"/>
         </w:rPr>
       </w:pPr>
       <w:r>
         <w:rPr>
-          <w:rFonts w:ascii="Calibri" w:eastAsia="Times New Roman" w:hAnsi="Calibri"/>
+          <w:rFonts w:asciiTheme="minorHAnsi" w:eastAsia="Times New Roman" w:hAnsiTheme="minorHAnsi"/>
           <w:lang w:val="es-MX" w:eastAsia="es-CO"/>
         </w:rPr>
         <w:t>Pida a los estudiantes que respondan las siguientes preguntas:</w:t>
@@ -283,13 +293,13 @@
       <w:pPr>
         <w:spacing w:after="0"/>
         <w:rPr>
-          <w:rFonts w:ascii="Calibri" w:eastAsia="Times New Roman" w:hAnsi="Calibri"/>
+          <w:rFonts w:asciiTheme="minorHAnsi" w:eastAsia="Times New Roman" w:hAnsiTheme="minorHAnsi"/>
           <w:lang w:val="es-MX" w:eastAsia="es-CO"/>
         </w:rPr>
       </w:pPr>
       <w:r>
         <w:rPr>
-          <w:rFonts w:ascii="Calibri" w:eastAsia="Times New Roman" w:hAnsi="Calibri"/>
+          <w:rFonts w:asciiTheme="minorHAnsi" w:eastAsia="Times New Roman" w:hAnsiTheme="minorHAnsi"/>
           <w:lang w:val="es-MX" w:eastAsia="es-CO"/>
         </w:rPr>
         <w:t>- ¿Quién fue Manco Cápac?</w:t>
@@ -299,13 +309,13 @@
       <w:pPr>
         <w:spacing w:after="0"/>
         <w:rPr>
-          <w:rFonts w:ascii="Calibri" w:eastAsia="Times New Roman" w:hAnsi="Calibri"/>
+          <w:rFonts w:asciiTheme="minorHAnsi" w:eastAsia="Times New Roman" w:hAnsiTheme="minorHAnsi"/>
           <w:lang w:val="es-MX" w:eastAsia="es-CO"/>
         </w:rPr>
       </w:pPr>
       <w:r>
         <w:rPr>
-          <w:rFonts w:ascii="Calibri" w:eastAsia="Times New Roman" w:hAnsi="Calibri"/>
+          <w:rFonts w:asciiTheme="minorHAnsi" w:eastAsia="Times New Roman" w:hAnsiTheme="minorHAnsi"/>
           <w:lang w:val="es-MX" w:eastAsia="es-CO"/>
         </w:rPr>
         <w:t>- ¿Qué leyendas conoces qué expliquen el origen de los incas?</w:t>
@@ -315,13 +325,13 @@
       <w:pPr>
         <w:spacing w:after="0"/>
         <w:rPr>
-          <w:rFonts w:ascii="Calibri" w:eastAsia="Times New Roman" w:hAnsi="Calibri"/>
+          <w:rFonts w:asciiTheme="minorHAnsi" w:eastAsia="Times New Roman" w:hAnsiTheme="minorHAnsi"/>
           <w:lang w:val="es-MX" w:eastAsia="es-CO"/>
         </w:rPr>
       </w:pPr>
       <w:r>
         <w:rPr>
-          <w:rFonts w:ascii="Calibri" w:eastAsia="Times New Roman" w:hAnsi="Calibri"/>
+          <w:rFonts w:asciiTheme="minorHAnsi" w:eastAsia="Times New Roman" w:hAnsiTheme="minorHAnsi"/>
           <w:lang w:val="es-MX" w:eastAsia="es-CO"/>
         </w:rPr>
         <w:t>- ¿Quién fue Atahualpa? ¿Qué importancia tiene Atahualpa para el imperio inca?</w:t>
@@ -331,13 +341,13 @@
       <w:pPr>
         <w:spacing w:after="0"/>
         <w:rPr>
-          <w:rFonts w:ascii="Calibri" w:eastAsia="Times New Roman" w:hAnsi="Calibri"/>
+          <w:rFonts w:asciiTheme="minorHAnsi" w:eastAsia="Times New Roman" w:hAnsiTheme="minorHAnsi"/>
           <w:lang w:val="es-MX" w:eastAsia="es-CO"/>
         </w:rPr>
       </w:pPr>
       <w:r>
         <w:rPr>
-          <w:rFonts w:ascii="Calibri" w:eastAsia="Times New Roman" w:hAnsi="Calibri"/>
+          <w:rFonts w:asciiTheme="minorHAnsi" w:eastAsia="Times New Roman" w:hAnsiTheme="minorHAnsi"/>
           <w:lang w:val="es-MX" w:eastAsia="es-CO"/>
         </w:rPr>
         <w:t>- ¿Qué es un quipu?</w:t>
@@ -347,13 +357,13 @@
       <w:pPr>
         <w:spacing w:after="0"/>
         <w:rPr>
-          <w:rFonts w:ascii="Calibri" w:eastAsia="Times New Roman" w:hAnsi="Calibri"/>
+          <w:rFonts w:asciiTheme="minorHAnsi" w:eastAsia="Times New Roman" w:hAnsiTheme="minorHAnsi"/>
           <w:lang w:val="es-MX" w:eastAsia="es-CO"/>
         </w:rPr>
       </w:pPr>
       <w:r>
         <w:rPr>
-          <w:rFonts w:ascii="Calibri" w:eastAsia="Times New Roman" w:hAnsi="Calibri"/>
+          <w:rFonts w:asciiTheme="minorHAnsi" w:eastAsia="Times New Roman" w:hAnsiTheme="minorHAnsi"/>
           <w:lang w:val="es-MX" w:eastAsia="es-CO"/>
         </w:rPr>
         <w:t>-¿En qué actividades se desempeñaron los incas?</w:t>
@@ -363,13 +373,13 @@
       <w:pPr>
         <w:spacing w:after="0"/>
         <w:rPr>
-          <w:rFonts w:ascii="Calibri" w:eastAsia="Times New Roman" w:hAnsi="Calibri"/>
-          <w:lang w:val="es-CO" w:eastAsia="es-CO"/>
-        </w:rPr>
-      </w:pPr>
-      <w:r>
-        <w:rPr>
-          <w:rFonts w:ascii="Calibri" w:eastAsia="Times New Roman" w:hAnsi="Calibri"/>
+          <w:rFonts w:asciiTheme="minorHAnsi" w:eastAsia="Times New Roman" w:hAnsiTheme="minorHAnsi"/>
+          <w:lang w:val="es-CO" w:eastAsia="es-CO"/>
+        </w:rPr>
+      </w:pPr>
+      <w:r>
+        <w:rPr>
+          <w:rFonts w:asciiTheme="minorHAnsi" w:eastAsia="Times New Roman" w:hAnsiTheme="minorHAnsi"/>
           <w:lang w:val="es-CO" w:eastAsia="es-CO"/>
         </w:rPr>
         <w:t>Durante la presentación.</w:t>
@@ -380,20 +390,20 @@
         <w:spacing w:after="0"/>
         <w:jc w:val="both"/>
         <w:rPr>
-          <w:rFonts w:ascii="Calibri" w:hAnsi="Calibri"/>
+          <w:rFonts w:asciiTheme="minorHAnsi" w:hAnsiTheme="minorHAnsi"/>
           <w:lang w:val="es-MX"/>
         </w:rPr>
       </w:pPr>
       <w:r>
         <w:rPr>
-          <w:rFonts w:ascii="Calibri" w:eastAsia="Times New Roman" w:hAnsi="Calibri"/>
+          <w:rFonts w:asciiTheme="minorHAnsi" w:eastAsia="Times New Roman" w:hAnsiTheme="minorHAnsi"/>
           <w:lang w:val="es-CO" w:eastAsia="es-CO"/>
         </w:rPr>
         <w:t xml:space="preserve">Después de una primera observación del video por parte de los estudiantes, </w:t>
       </w:r>
       <w:r>
         <w:rPr>
-          <w:rFonts w:ascii="Calibri" w:hAnsi="Calibri"/>
+          <w:rFonts w:asciiTheme="minorHAnsi" w:hAnsiTheme="minorHAnsi"/>
           <w:lang w:val="es-MX"/>
         </w:rPr>
         <w:t xml:space="preserve">te recomendamos abordarlo nuevamente  y hacer pausas para enfatizar la información relevante que allí se proporciona. </w:t>
@@ -403,13 +413,13 @@
       <w:pPr>
         <w:spacing w:after="0"/>
         <w:rPr>
-          <w:rFonts w:ascii="Calibri" w:eastAsia="Times New Roman" w:hAnsi="Calibri"/>
-          <w:lang w:val="es-CO" w:eastAsia="es-CO"/>
-        </w:rPr>
-      </w:pPr>
-      <w:r>
-        <w:rPr>
-          <w:rFonts w:ascii="Calibri" w:hAnsi="Calibri"/>
+          <w:rFonts w:asciiTheme="minorHAnsi" w:eastAsia="Times New Roman" w:hAnsiTheme="minorHAnsi"/>
+          <w:lang w:val="es-CO" w:eastAsia="es-CO"/>
+        </w:rPr>
+      </w:pPr>
+      <w:r>
+        <w:rPr>
+          <w:rFonts w:asciiTheme="minorHAnsi" w:hAnsiTheme="minorHAnsi"/>
           <w:lang w:val="es-MX"/>
         </w:rPr>
         <w:t>Mantener una atención continua durante el ejercicio permitirá que los estudiantes se apropien de nuevos conocimientos.</w:t>
@@ -419,13 +429,13 @@
       <w:pPr>
         <w:spacing w:after="0"/>
         <w:rPr>
-          <w:rFonts w:ascii="Calibri" w:eastAsia="Times New Roman" w:hAnsi="Calibri"/>
-          <w:lang w:val="es-CO" w:eastAsia="es-CO"/>
-        </w:rPr>
-      </w:pPr>
-      <w:r>
-        <w:rPr>
-          <w:rFonts w:ascii="Calibri" w:eastAsia="Times New Roman" w:hAnsi="Calibri"/>
+          <w:rFonts w:asciiTheme="minorHAnsi" w:eastAsia="Times New Roman" w:hAnsiTheme="minorHAnsi"/>
+          <w:lang w:val="es-CO" w:eastAsia="es-CO"/>
+        </w:rPr>
+      </w:pPr>
+      <w:r>
+        <w:rPr>
+          <w:rFonts w:asciiTheme="minorHAnsi" w:eastAsia="Times New Roman" w:hAnsiTheme="minorHAnsi"/>
           <w:lang w:val="es-CO" w:eastAsia="es-CO"/>
         </w:rPr>
         <w:t xml:space="preserve">Después de la presentación. </w:t>
@@ -438,25 +448,25 @@
         <w:spacing w:before="0" w:beforeAutospacing="0" w:after="0" w:afterAutospacing="0"/>
         <w:jc w:val="both"/>
         <w:rPr>
-          <w:rFonts w:ascii="Calibri" w:hAnsi="Calibri"/>
-        </w:rPr>
-      </w:pPr>
-      <w:r>
-        <w:rPr>
-          <w:rFonts w:ascii="Calibri" w:hAnsi="Calibri"/>
+          <w:rFonts w:asciiTheme="minorHAnsi" w:hAnsiTheme="minorHAnsi"/>
+        </w:rPr>
+      </w:pPr>
+      <w:r>
+        <w:rPr>
+          <w:rFonts w:asciiTheme="minorHAnsi" w:hAnsiTheme="minorHAnsi"/>
         </w:rPr>
         <w:t>- Conformar  los Equipos de Aprendizaje Cooperativo -</w:t>
       </w:r>
       <w:r>
         <w:rPr>
-          <w:rFonts w:ascii="Calibri" w:hAnsi="Calibri"/>
+          <w:rFonts w:asciiTheme="minorHAnsi" w:hAnsiTheme="minorHAnsi"/>
           <w:b/>
         </w:rPr>
         <w:t>EAC</w:t>
       </w:r>
       <w:r>
         <w:rPr>
-          <w:rFonts w:ascii="Calibri" w:hAnsi="Calibri"/>
+          <w:rFonts w:asciiTheme="minorHAnsi" w:hAnsiTheme="minorHAnsi"/>
         </w:rPr>
         <w:t>-. Se sugiere  constituir 13 EAC.</w:t>
       </w:r>
@@ -468,25 +478,25 @@
         <w:spacing w:before="0" w:beforeAutospacing="0" w:after="0" w:afterAutospacing="0"/>
         <w:jc w:val="both"/>
         <w:rPr>
-          <w:rFonts w:ascii="Calibri" w:hAnsi="Calibri"/>
-        </w:rPr>
-      </w:pPr>
-      <w:r>
-        <w:rPr>
-          <w:rFonts w:ascii="Calibri" w:hAnsi="Calibri"/>
+          <w:rFonts w:asciiTheme="minorHAnsi" w:hAnsiTheme="minorHAnsi"/>
+        </w:rPr>
+      </w:pPr>
+      <w:r>
+        <w:rPr>
+          <w:rFonts w:asciiTheme="minorHAnsi" w:hAnsiTheme="minorHAnsi"/>
         </w:rPr>
         <w:t xml:space="preserve">- Proporcionar una breve explicación de la </w:t>
       </w:r>
       <w:r>
         <w:rPr>
-          <w:rFonts w:ascii="Calibri" w:hAnsi="Calibri"/>
+          <w:rFonts w:asciiTheme="minorHAnsi" w:hAnsiTheme="minorHAnsi"/>
           <w:b/>
         </w:rPr>
         <w:t xml:space="preserve">tarea </w:t>
       </w:r>
       <w:r>
         <w:rPr>
-          <w:rFonts w:ascii="Calibri" w:hAnsi="Calibri"/>
+          <w:rFonts w:asciiTheme="minorHAnsi" w:hAnsiTheme="minorHAnsi"/>
         </w:rPr>
         <w:t>que habrá de realizar cada EAC y asignar el tema sobre la cual debe profundizar.</w:t>
       </w:r>
@@ -498,12 +508,12 @@
         <w:spacing w:before="0" w:beforeAutospacing="0" w:after="0" w:afterAutospacing="0"/>
         <w:jc w:val="both"/>
         <w:rPr>
-          <w:rFonts w:ascii="Calibri" w:hAnsi="Calibri"/>
-        </w:rPr>
-      </w:pPr>
-      <w:r>
-        <w:rPr>
-          <w:rFonts w:ascii="Calibri" w:hAnsi="Calibri"/>
+          <w:rFonts w:asciiTheme="minorHAnsi" w:hAnsiTheme="minorHAnsi"/>
+        </w:rPr>
+      </w:pPr>
+      <w:r>
+        <w:rPr>
+          <w:rFonts w:asciiTheme="minorHAnsi" w:hAnsiTheme="minorHAnsi"/>
         </w:rPr>
         <w:t xml:space="preserve"> </w:t>
       </w:r>
@@ -517,20 +527,20 @@
         </w:numPr>
         <w:spacing w:after="0"/>
         <w:rPr>
-          <w:rFonts w:ascii="Calibri" w:hAnsi="Calibri"/>
-          <w:b/>
-        </w:rPr>
-      </w:pPr>
-      <w:r>
-        <w:rPr>
-          <w:rFonts w:ascii="Calibri" w:hAnsi="Calibri"/>
+          <w:rFonts w:asciiTheme="minorHAnsi" w:hAnsiTheme="minorHAnsi"/>
+          <w:b/>
+        </w:rPr>
+      </w:pPr>
+      <w:r>
+        <w:rPr>
+          <w:rFonts w:asciiTheme="minorHAnsi" w:hAnsiTheme="minorHAnsi"/>
           <w:b/>
         </w:rPr>
         <w:t xml:space="preserve">EAC 1 </w:t>
       </w:r>
       <w:r>
         <w:rPr>
-          <w:rFonts w:ascii="Calibri" w:hAnsi="Calibri"/>
+          <w:rFonts w:asciiTheme="minorHAnsi" w:hAnsiTheme="minorHAnsi"/>
         </w:rPr>
         <w:t>Los orígenes míticos de la cultura Inca.</w:t>
       </w:r>
@@ -545,20 +555,20 @@
         <w:spacing w:after="0"/>
         <w:jc w:val="both"/>
         <w:rPr>
-          <w:rFonts w:ascii="Calibri" w:hAnsi="Calibri"/>
-          <w:b/>
-        </w:rPr>
-      </w:pPr>
-      <w:r>
-        <w:rPr>
-          <w:rFonts w:ascii="Calibri" w:hAnsi="Calibri"/>
+          <w:rFonts w:asciiTheme="minorHAnsi" w:hAnsiTheme="minorHAnsi"/>
+          <w:b/>
+        </w:rPr>
+      </w:pPr>
+      <w:r>
+        <w:rPr>
+          <w:rFonts w:asciiTheme="minorHAnsi" w:hAnsiTheme="minorHAnsi"/>
           <w:b/>
         </w:rPr>
         <w:t>EAC 2</w:t>
       </w:r>
       <w:r>
         <w:rPr>
-          <w:rFonts w:ascii="Calibri" w:hAnsi="Calibri"/>
+          <w:rFonts w:asciiTheme="minorHAnsi" w:hAnsiTheme="minorHAnsi"/>
         </w:rPr>
         <w:t xml:space="preserve"> Ubicación geográfica.</w:t>
       </w:r>
@@ -573,20 +583,20 @@
         <w:spacing w:after="0"/>
         <w:jc w:val="both"/>
         <w:rPr>
-          <w:rFonts w:ascii="Calibri" w:hAnsi="Calibri"/>
-          <w:b/>
-        </w:rPr>
-      </w:pPr>
-      <w:r>
-        <w:rPr>
-          <w:rFonts w:ascii="Calibri" w:hAnsi="Calibri"/>
+          <w:rFonts w:asciiTheme="minorHAnsi" w:hAnsiTheme="minorHAnsi"/>
+          <w:b/>
+        </w:rPr>
+      </w:pPr>
+      <w:r>
+        <w:rPr>
+          <w:rFonts w:asciiTheme="minorHAnsi" w:hAnsiTheme="minorHAnsi"/>
           <w:b/>
         </w:rPr>
         <w:t xml:space="preserve">EAC 3 </w:t>
       </w:r>
       <w:r>
         <w:rPr>
-          <w:rFonts w:ascii="Calibri" w:hAnsi="Calibri"/>
+          <w:rFonts w:asciiTheme="minorHAnsi" w:hAnsiTheme="minorHAnsi"/>
         </w:rPr>
         <w:t>Organización social del imperio Inca (El ayllu, la dualidad, clases sociales en el imperio incaico).</w:t>
       </w:r>
@@ -601,13 +611,13 @@
         <w:spacing w:after="0"/>
         <w:jc w:val="both"/>
         <w:rPr>
-          <w:rFonts w:ascii="Calibri" w:hAnsi="Calibri"/>
-          <w:b/>
-        </w:rPr>
-      </w:pPr>
-      <w:r>
-        <w:rPr>
-          <w:rFonts w:ascii="Calibri" w:hAnsi="Calibri"/>
+          <w:rFonts w:asciiTheme="minorHAnsi" w:hAnsiTheme="minorHAnsi"/>
+          <w:b/>
+        </w:rPr>
+      </w:pPr>
+      <w:r>
+        <w:rPr>
+          <w:rFonts w:asciiTheme="minorHAnsi" w:hAnsiTheme="minorHAnsi"/>
           <w:b/>
           <w:lang w:val="es-CO"/>
         </w:rPr>
@@ -615,7 +625,7 @@
       </w:r>
       <w:r>
         <w:rPr>
-          <w:rFonts w:ascii="Calibri" w:hAnsi="Calibri"/>
+          <w:rFonts w:asciiTheme="minorHAnsi" w:hAnsiTheme="minorHAnsi"/>
         </w:rPr>
         <w:t>Organización política del imperio Inca (El Inca, Consejo imperial, Estandarte).</w:t>
       </w:r>
@@ -630,22 +640,21 @@
         <w:spacing w:after="0"/>
         <w:jc w:val="both"/>
         <w:rPr>
-          <w:rFonts w:ascii="Calibri" w:hAnsi="Calibri"/>
-          <w:b/>
-        </w:rPr>
-      </w:pPr>
-      <w:r>
-        <w:rPr>
-          <w:rFonts w:ascii="Calibri" w:hAnsi="Calibri"/>
+          <w:rFonts w:asciiTheme="minorHAnsi" w:hAnsiTheme="minorHAnsi"/>
+          <w:b/>
+        </w:rPr>
+      </w:pPr>
+      <w:r>
+        <w:rPr>
+          <w:rFonts w:asciiTheme="minorHAnsi" w:hAnsiTheme="minorHAnsi"/>
           <w:b/>
           <w:lang w:val="es-CO"/>
         </w:rPr>
-        <w:lastRenderedPageBreak/>
         <w:t xml:space="preserve">EAC 5 </w:t>
       </w:r>
       <w:r>
         <w:rPr>
-          <w:rFonts w:ascii="Calibri" w:hAnsi="Calibri"/>
+          <w:rFonts w:asciiTheme="minorHAnsi" w:hAnsiTheme="minorHAnsi"/>
           <w:lang w:val="es-CO"/>
         </w:rPr>
         <w:t>Actividades económicas  de los Incas.</w:t>
@@ -661,21 +670,22 @@
         <w:spacing w:after="0"/>
         <w:jc w:val="both"/>
         <w:rPr>
-          <w:rFonts w:ascii="Calibri" w:hAnsi="Calibri"/>
-          <w:b/>
-        </w:rPr>
-      </w:pPr>
-      <w:r>
-        <w:rPr>
-          <w:rFonts w:ascii="Calibri" w:hAnsi="Calibri"/>
+          <w:rFonts w:asciiTheme="minorHAnsi" w:hAnsiTheme="minorHAnsi"/>
+          <w:b/>
+        </w:rPr>
+      </w:pPr>
+      <w:r>
+        <w:rPr>
+          <w:rFonts w:asciiTheme="minorHAnsi" w:hAnsiTheme="minorHAnsi"/>
           <w:b/>
           <w:lang w:val="es-CO"/>
         </w:rPr>
+        <w:lastRenderedPageBreak/>
         <w:t xml:space="preserve">EAC 6 </w:t>
       </w:r>
       <w:r>
         <w:rPr>
-          <w:rFonts w:ascii="Calibri" w:hAnsi="Calibri"/>
+          <w:rFonts w:asciiTheme="minorHAnsi" w:hAnsiTheme="minorHAnsi"/>
           <w:lang w:val="es-CO"/>
         </w:rPr>
         <w:t>Religión de la civilización Inca (Cosmovisión, templos, festividades, dioses incaicos)</w:t>
@@ -691,13 +701,13 @@
         <w:spacing w:after="0"/>
         <w:jc w:val="both"/>
         <w:rPr>
-          <w:rFonts w:ascii="Calibri" w:hAnsi="Calibri"/>
-          <w:b/>
-        </w:rPr>
-      </w:pPr>
-      <w:r>
-        <w:rPr>
-          <w:rFonts w:ascii="Calibri" w:hAnsi="Calibri"/>
+          <w:rFonts w:asciiTheme="minorHAnsi" w:hAnsiTheme="minorHAnsi"/>
+          <w:b/>
+        </w:rPr>
+      </w:pPr>
+      <w:r>
+        <w:rPr>
+          <w:rFonts w:asciiTheme="minorHAnsi" w:hAnsiTheme="minorHAnsi"/>
           <w:b/>
           <w:lang w:val="es-CO"/>
         </w:rPr>
@@ -705,7 +715,7 @@
       </w:r>
       <w:r>
         <w:rPr>
-          <w:rFonts w:ascii="Calibri" w:hAnsi="Calibri"/>
+          <w:rFonts w:asciiTheme="minorHAnsi" w:hAnsiTheme="minorHAnsi"/>
           <w:lang w:val="es-CO"/>
         </w:rPr>
         <w:t xml:space="preserve"> Manifestaciones culturales de la civilización Inca (cerámica, arte plumaria, orfebrería, </w:t>
@@ -713,7 +723,7 @@
       <w:proofErr w:type="spellStart"/>
       <w:r>
         <w:rPr>
-          <w:rFonts w:ascii="Calibri" w:hAnsi="Calibri"/>
+          <w:rFonts w:asciiTheme="minorHAnsi" w:hAnsiTheme="minorHAnsi"/>
           <w:lang w:val="es-CO"/>
         </w:rPr>
         <w:t>textilería</w:t>
@@ -721,7 +731,7 @@
       <w:proofErr w:type="spellEnd"/>
       <w:r>
         <w:rPr>
-          <w:rFonts w:ascii="Calibri" w:hAnsi="Calibri"/>
+          <w:rFonts w:asciiTheme="minorHAnsi" w:hAnsiTheme="minorHAnsi"/>
           <w:lang w:val="es-CO"/>
         </w:rPr>
         <w:t>, otros)</w:t>
@@ -736,13 +746,13 @@
         </w:numPr>
         <w:spacing w:after="0"/>
         <w:rPr>
-          <w:rFonts w:ascii="Calibri" w:hAnsi="Calibri"/>
-          <w:b/>
-        </w:rPr>
-      </w:pPr>
-      <w:r>
-        <w:rPr>
-          <w:rFonts w:ascii="Calibri" w:hAnsi="Calibri"/>
+          <w:rFonts w:asciiTheme="minorHAnsi" w:hAnsiTheme="minorHAnsi"/>
+          <w:b/>
+        </w:rPr>
+      </w:pPr>
+      <w:r>
+        <w:rPr>
+          <w:rFonts w:asciiTheme="minorHAnsi" w:hAnsiTheme="minorHAnsi"/>
           <w:b/>
           <w:lang w:val="es-MX"/>
         </w:rPr>
@@ -750,21 +760,21 @@
       </w:r>
       <w:r>
         <w:rPr>
-          <w:rFonts w:ascii="Calibri" w:hAnsi="Calibri"/>
+          <w:rFonts w:asciiTheme="minorHAnsi" w:hAnsiTheme="minorHAnsi"/>
           <w:lang w:val="es-MX"/>
         </w:rPr>
         <w:t xml:space="preserve">La </w:t>
       </w:r>
       <w:r>
         <w:rPr>
-          <w:rFonts w:ascii="Calibri" w:hAnsi="Calibri"/>
+          <w:rFonts w:asciiTheme="minorHAnsi" w:hAnsiTheme="minorHAnsi"/>
           <w:lang w:val="es-CO"/>
         </w:rPr>
         <w:t>astronomía</w:t>
       </w:r>
       <w:r>
         <w:rPr>
-          <w:rFonts w:ascii="Calibri" w:hAnsi="Calibri"/>
+          <w:rFonts w:asciiTheme="minorHAnsi" w:hAnsiTheme="minorHAnsi"/>
           <w:lang w:val="es-MX"/>
         </w:rPr>
         <w:t xml:space="preserve"> Inca</w:t>
@@ -779,13 +789,13 @@
         </w:numPr>
         <w:spacing w:after="0"/>
         <w:rPr>
-          <w:rFonts w:ascii="Calibri" w:hAnsi="Calibri"/>
-          <w:b/>
-        </w:rPr>
-      </w:pPr>
-      <w:r>
-        <w:rPr>
-          <w:rFonts w:ascii="Calibri" w:hAnsi="Calibri"/>
+          <w:rFonts w:asciiTheme="minorHAnsi" w:hAnsiTheme="minorHAnsi"/>
+          <w:b/>
+        </w:rPr>
+      </w:pPr>
+      <w:r>
+        <w:rPr>
+          <w:rFonts w:asciiTheme="minorHAnsi" w:hAnsiTheme="minorHAnsi"/>
           <w:b/>
           <w:lang w:val="es-MX"/>
         </w:rPr>
@@ -793,21 +803,21 @@
       </w:r>
       <w:r>
         <w:rPr>
-          <w:rFonts w:ascii="Calibri" w:hAnsi="Calibri"/>
+          <w:rFonts w:asciiTheme="minorHAnsi" w:hAnsiTheme="minorHAnsi"/>
           <w:lang w:val="es-CO"/>
         </w:rPr>
         <w:t>Arquitectura</w:t>
       </w:r>
       <w:r>
         <w:rPr>
-          <w:rFonts w:ascii="Calibri" w:hAnsi="Calibri"/>
+          <w:rFonts w:asciiTheme="minorHAnsi" w:hAnsiTheme="minorHAnsi"/>
           <w:lang w:val="es-MX"/>
         </w:rPr>
         <w:t xml:space="preserve"> de los </w:t>
       </w:r>
       <w:r>
         <w:rPr>
-          <w:rFonts w:ascii="Calibri" w:hAnsi="Calibri"/>
+          <w:rFonts w:asciiTheme="minorHAnsi" w:hAnsiTheme="minorHAnsi"/>
           <w:lang w:val="es-CO"/>
         </w:rPr>
         <w:t xml:space="preserve">Inca </w:t>
@@ -822,13 +832,13 @@
         </w:numPr>
         <w:spacing w:after="0"/>
         <w:rPr>
-          <w:rFonts w:ascii="Calibri" w:hAnsi="Calibri"/>
-          <w:b/>
-        </w:rPr>
-      </w:pPr>
-      <w:r>
-        <w:rPr>
-          <w:rFonts w:ascii="Calibri" w:hAnsi="Calibri"/>
+          <w:rFonts w:asciiTheme="minorHAnsi" w:hAnsiTheme="minorHAnsi"/>
+          <w:b/>
+        </w:rPr>
+      </w:pPr>
+      <w:r>
+        <w:rPr>
+          <w:rFonts w:asciiTheme="minorHAnsi" w:hAnsiTheme="minorHAnsi"/>
           <w:b/>
           <w:lang w:val="es-MX"/>
         </w:rPr>
@@ -836,14 +846,14 @@
       </w:r>
       <w:r>
         <w:rPr>
-          <w:rFonts w:ascii="Calibri" w:hAnsi="Calibri"/>
+          <w:rFonts w:asciiTheme="minorHAnsi" w:hAnsiTheme="minorHAnsi"/>
           <w:lang w:val="es-CO"/>
         </w:rPr>
         <w:t>Fundación</w:t>
       </w:r>
       <w:r>
         <w:rPr>
-          <w:rFonts w:ascii="Calibri" w:hAnsi="Calibri"/>
+          <w:rFonts w:asciiTheme="minorHAnsi" w:hAnsiTheme="minorHAnsi"/>
           <w:lang w:val="es-MX"/>
         </w:rPr>
         <w:t xml:space="preserve"> de Cusco</w:t>
@@ -858,13 +868,13 @@
         </w:numPr>
         <w:spacing w:after="0"/>
         <w:rPr>
-          <w:rFonts w:ascii="Calibri" w:hAnsi="Calibri"/>
-          <w:b/>
-        </w:rPr>
-      </w:pPr>
-      <w:r>
-        <w:rPr>
-          <w:rFonts w:ascii="Calibri" w:hAnsi="Calibri"/>
+          <w:rFonts w:asciiTheme="minorHAnsi" w:hAnsiTheme="minorHAnsi"/>
+          <w:b/>
+        </w:rPr>
+      </w:pPr>
+      <w:r>
+        <w:rPr>
+          <w:rFonts w:asciiTheme="minorHAnsi" w:hAnsiTheme="minorHAnsi"/>
           <w:b/>
           <w:lang w:val="es-CO"/>
         </w:rPr>
@@ -872,7 +882,7 @@
       </w:r>
       <w:r>
         <w:rPr>
-          <w:rFonts w:ascii="Calibri" w:hAnsi="Calibri"/>
+          <w:rFonts w:asciiTheme="minorHAnsi" w:hAnsiTheme="minorHAnsi"/>
           <w:lang w:val="es-CO"/>
         </w:rPr>
         <w:t xml:space="preserve"> Matemática, escritura y literatura Inca</w:t>
@@ -887,13 +897,13 @@
         </w:numPr>
         <w:spacing w:after="0"/>
         <w:rPr>
-          <w:rFonts w:ascii="Calibri" w:hAnsi="Calibri"/>
-          <w:b/>
-        </w:rPr>
-      </w:pPr>
-      <w:r>
-        <w:rPr>
-          <w:rFonts w:ascii="Calibri" w:hAnsi="Calibri"/>
+          <w:rFonts w:asciiTheme="minorHAnsi" w:hAnsiTheme="minorHAnsi"/>
+          <w:b/>
+        </w:rPr>
+      </w:pPr>
+      <w:r>
+        <w:rPr>
+          <w:rFonts w:asciiTheme="minorHAnsi" w:hAnsiTheme="minorHAnsi"/>
           <w:b/>
           <w:lang w:val="es-CO"/>
         </w:rPr>
@@ -901,7 +911,7 @@
       </w:r>
       <w:r>
         <w:rPr>
-          <w:rFonts w:ascii="Calibri" w:hAnsi="Calibri"/>
+          <w:rFonts w:asciiTheme="minorHAnsi" w:hAnsiTheme="minorHAnsi"/>
           <w:lang w:val="es-CO"/>
         </w:rPr>
         <w:t>Razones de la caída del imperio Inca</w:t>
@@ -916,13 +926,13 @@
         </w:numPr>
         <w:spacing w:after="0"/>
         <w:rPr>
-          <w:rFonts w:ascii="Calibri" w:hAnsi="Calibri"/>
-          <w:b/>
-        </w:rPr>
-      </w:pPr>
-      <w:r>
-        <w:rPr>
-          <w:rFonts w:ascii="Calibri" w:hAnsi="Calibri"/>
+          <w:rFonts w:asciiTheme="minorHAnsi" w:hAnsiTheme="minorHAnsi"/>
+          <w:b/>
+        </w:rPr>
+      </w:pPr>
+      <w:r>
+        <w:rPr>
+          <w:rFonts w:asciiTheme="minorHAnsi" w:hAnsiTheme="minorHAnsi"/>
           <w:b/>
           <w:lang w:val="es-CO"/>
         </w:rPr>
@@ -930,7 +940,7 @@
       </w:r>
       <w:r>
         <w:rPr>
-          <w:rFonts w:ascii="Calibri" w:hAnsi="Calibri"/>
+          <w:rFonts w:asciiTheme="minorHAnsi" w:hAnsiTheme="minorHAnsi"/>
           <w:lang w:val="es-CO"/>
         </w:rPr>
         <w:t>Legado de la civilización Inca</w:t>
@@ -942,14 +952,14 @@
         <w:spacing w:after="0"/>
         <w:jc w:val="both"/>
         <w:rPr>
-          <w:rFonts w:ascii="Calibri" w:hAnsi="Calibri"/>
+          <w:rFonts w:asciiTheme="minorHAnsi" w:hAnsiTheme="minorHAnsi"/>
           <w:color w:val="C00000"/>
           <w:lang w:val="es-CO"/>
         </w:rPr>
       </w:pPr>
       <w:r>
         <w:rPr>
-          <w:rFonts w:ascii="Calibri" w:hAnsi="Calibri"/>
+          <w:rFonts w:asciiTheme="minorHAnsi" w:hAnsiTheme="minorHAnsi"/>
           <w:lang w:val="es-CO"/>
         </w:rPr>
         <w:t>- Realizar una corta descripción del trabajo a realizar. La propuesta incluye un trabajo de consulta y consignarlo en el cuaderno seguido de un ejercicio de socialización mediante una presentación de diapositivas que den cuenta del trabajo realizado.</w:t>
@@ -960,13 +970,13 @@
         <w:spacing w:after="0"/>
         <w:jc w:val="both"/>
         <w:rPr>
-          <w:rFonts w:ascii="Calibri" w:hAnsi="Calibri"/>
+          <w:rFonts w:asciiTheme="minorHAnsi" w:hAnsiTheme="minorHAnsi"/>
           <w:lang w:val="es-MX"/>
         </w:rPr>
       </w:pPr>
       <w:r>
         <w:rPr>
-          <w:rFonts w:ascii="Calibri" w:hAnsi="Calibri"/>
+          <w:rFonts w:asciiTheme="minorHAnsi" w:hAnsiTheme="minorHAnsi"/>
           <w:lang w:val="es-MX"/>
         </w:rPr>
         <w:t>No olvides recordarles que a la hora de trabajar deberán tener presentes la fiabilidad de las fuentes consultadas, la correcta selección, organización de la información, la claridad y concisión de sus conclusiones.</w:t>
@@ -979,55 +989,43 @@
         <w:spacing w:before="0" w:beforeAutospacing="0" w:after="0" w:afterAutospacing="0"/>
         <w:jc w:val="both"/>
         <w:rPr>
-          <w:rFonts w:ascii="Calibri" w:hAnsi="Calibri"/>
-          <w:sz w:val="22"/>
-          <w:szCs w:val="22"/>
-        </w:rPr>
-      </w:pPr>
-      <w:r>
-        <w:rPr>
-          <w:rFonts w:ascii="Calibri" w:hAnsi="Calibri"/>
-          <w:sz w:val="22"/>
-          <w:szCs w:val="22"/>
+          <w:rFonts w:asciiTheme="minorHAnsi" w:hAnsiTheme="minorHAnsi"/>
+        </w:rPr>
+      </w:pPr>
+      <w:r>
+        <w:rPr>
+          <w:rFonts w:asciiTheme="minorHAnsi" w:hAnsiTheme="minorHAnsi"/>
         </w:rPr>
         <w:t>El tiempo estimado para la realización de esta</w:t>
       </w:r>
       <w:r>
         <w:rPr>
           <w:rStyle w:val="apple-converted-space"/>
-          <w:rFonts w:ascii="Calibri" w:hAnsi="Calibri"/>
-          <w:sz w:val="22"/>
-          <w:szCs w:val="22"/>
+          <w:rFonts w:asciiTheme="minorHAnsi" w:hAnsiTheme="minorHAnsi"/>
         </w:rPr>
         <w:t> </w:t>
       </w:r>
       <w:r>
         <w:rPr>
           <w:rStyle w:val="cursiva"/>
-          <w:rFonts w:ascii="Calibri" w:hAnsi="Calibri"/>
+          <w:rFonts w:asciiTheme="minorHAnsi" w:hAnsiTheme="minorHAnsi"/>
           <w:i/>
           <w:iCs/>
-          <w:sz w:val="22"/>
-          <w:szCs w:val="22"/>
         </w:rPr>
         <w:t>actividad</w:t>
       </w:r>
       <w:r>
         <w:rPr>
           <w:rStyle w:val="apple-converted-space"/>
-          <w:rFonts w:ascii="Calibri" w:hAnsi="Calibri"/>
+          <w:rFonts w:asciiTheme="minorHAnsi" w:hAnsiTheme="minorHAnsi"/>
           <w:i/>
           <w:iCs/>
-          <w:sz w:val="22"/>
-          <w:szCs w:val="22"/>
         </w:rPr>
         <w:t> </w:t>
       </w:r>
       <w:r>
         <w:rPr>
-          <w:rFonts w:ascii="Calibri" w:hAnsi="Calibri"/>
-          <w:sz w:val="22"/>
-          <w:szCs w:val="22"/>
+          <w:rFonts w:asciiTheme="minorHAnsi" w:hAnsiTheme="minorHAnsi"/>
         </w:rPr>
         <w:t>es de dos (2) sesiones de clase en el aula: una para trabajar su orientación y otra para realizar la exposición de las conclusiones de los distintos EAC. Los estudiantes dispondrán de dos  semanas para preparar la tarea asignada (fuera del aula).</w:t>
       </w:r>
@@ -1037,23 +1035,23 @@
         <w:spacing w:after="0"/>
         <w:jc w:val="both"/>
         <w:rPr>
-          <w:rFonts w:ascii="Calibri" w:eastAsia="Times New Roman" w:hAnsi="Calibri"/>
-          <w:lang w:val="es-CO" w:eastAsia="es-CO"/>
-        </w:rPr>
-      </w:pPr>
-    </w:p>
-    <w:p>
-      <w:pPr>
-        <w:spacing w:after="0"/>
-        <w:rPr>
-          <w:rFonts w:ascii="Calibri" w:eastAsia="Times New Roman" w:hAnsi="Calibri"/>
-          <w:b/>
-          <w:lang w:val="es-CO" w:eastAsia="es-CO"/>
-        </w:rPr>
-      </w:pPr>
-      <w:r>
-        <w:rPr>
-          <w:rFonts w:ascii="Calibri" w:eastAsia="Times New Roman" w:hAnsi="Calibri"/>
+          <w:rFonts w:asciiTheme="minorHAnsi" w:eastAsia="Times New Roman" w:hAnsiTheme="minorHAnsi"/>
+          <w:lang w:val="es-CO" w:eastAsia="es-CO"/>
+        </w:rPr>
+      </w:pPr>
+    </w:p>
+    <w:p>
+      <w:pPr>
+        <w:spacing w:after="0"/>
+        <w:rPr>
+          <w:rFonts w:asciiTheme="minorHAnsi" w:eastAsia="Times New Roman" w:hAnsiTheme="minorHAnsi"/>
+          <w:b/>
+          <w:lang w:val="es-CO" w:eastAsia="es-CO"/>
+        </w:rPr>
+      </w:pPr>
+      <w:r>
+        <w:rPr>
+          <w:rFonts w:asciiTheme="minorHAnsi" w:eastAsia="Times New Roman" w:hAnsiTheme="minorHAnsi"/>
           <w:b/>
           <w:lang w:val="es-CO" w:eastAsia="es-CO"/>
         </w:rPr>
@@ -1064,38 +1062,45 @@
       <w:pPr>
         <w:spacing w:after="0"/>
         <w:rPr>
-          <w:rFonts w:ascii="Calibri" w:eastAsia="Times New Roman" w:hAnsi="Calibri"/>
+          <w:rFonts w:asciiTheme="minorHAnsi" w:eastAsia="Times New Roman" w:hAnsiTheme="minorHAnsi"/>
           <w:color w:val="C00000"/>
           <w:lang w:val="es-CO" w:eastAsia="es-CO"/>
         </w:rPr>
       </w:pPr>
       <w:r>
         <w:rPr>
-          <w:rFonts w:ascii="Calibri" w:eastAsia="Times New Roman" w:hAnsi="Calibri"/>
-          <w:lang w:val="es-CO" w:eastAsia="es-CO"/>
-        </w:rPr>
-        <w:t>Título: Historia y descripción de uno de los imperios más poderosos que se forjaron en la América precolombina: los incas.</w:t>
-      </w:r>
-    </w:p>
-    <w:p>
-      <w:pPr>
-        <w:spacing w:after="0"/>
-        <w:jc w:val="both"/>
-        <w:rPr>
-          <w:rFonts w:ascii="Calibri" w:eastAsia="Times New Roman" w:hAnsi="Calibri"/>
-          <w:lang w:val="es-CO" w:eastAsia="es-CO"/>
-        </w:rPr>
-      </w:pPr>
-      <w:r>
-        <w:rPr>
-          <w:rFonts w:ascii="Calibri" w:eastAsia="Times New Roman" w:hAnsi="Calibri"/>
+          <w:rFonts w:asciiTheme="minorHAnsi" w:eastAsia="Times New Roman" w:hAnsiTheme="minorHAnsi"/>
+          <w:lang w:val="es-CO" w:eastAsia="es-CO"/>
+        </w:rPr>
+        <w:t xml:space="preserve">Título: </w:t>
+      </w:r>
+      <w:r>
+        <w:rPr>
+          <w:rFonts w:asciiTheme="minorHAnsi" w:eastAsia="Times New Roman" w:hAnsiTheme="minorHAnsi"/>
+          <w:lang w:val="es-CO" w:eastAsia="es-CO"/>
+        </w:rPr>
+        <w:t>Historia y descripción de uno de los imperios más poderosos de la América precolombina: los incas</w:t>
+      </w:r>
+    </w:p>
+    <w:p>
+      <w:pPr>
+        <w:spacing w:after="0"/>
+        <w:jc w:val="both"/>
+        <w:rPr>
+          <w:rFonts w:asciiTheme="minorHAnsi" w:eastAsia="Times New Roman" w:hAnsiTheme="minorHAnsi"/>
+          <w:lang w:val="es-CO" w:eastAsia="es-CO"/>
+        </w:rPr>
+      </w:pPr>
+      <w:r>
+        <w:rPr>
+          <w:rFonts w:asciiTheme="minorHAnsi" w:eastAsia="Times New Roman" w:hAnsiTheme="minorHAnsi"/>
           <w:lang w:val="es-CO" w:eastAsia="es-CO"/>
         </w:rPr>
         <w:t>Descripción:</w:t>
       </w:r>
       <w:r>
         <w:rPr>
-          <w:rFonts w:ascii="Calibri" w:eastAsia="Times New Roman" w:hAnsi="Calibri"/>
+          <w:rFonts w:asciiTheme="minorHAnsi" w:eastAsia="Times New Roman" w:hAnsiTheme="minorHAnsi"/>
           <w:color w:val="C00000"/>
           <w:lang w:val="es-CO" w:eastAsia="es-CO"/>
         </w:rPr>
@@ -1103,7 +1108,7 @@
       </w:r>
       <w:r>
         <w:rPr>
-          <w:rFonts w:ascii="Calibri" w:eastAsia="Times New Roman" w:hAnsi="Calibri"/>
+          <w:rFonts w:asciiTheme="minorHAnsi" w:eastAsia="Times New Roman" w:hAnsiTheme="minorHAnsi"/>
           <w:lang w:val="es-CO" w:eastAsia="es-CO"/>
         </w:rPr>
         <w:t>Video que refiere la historia y descripción de uno de los imperios más poderosos que se forjaron en la América precolombina: los incas. Éstos dominaron toda la zona andina hasta la llegada de los conquistadores españoles.</w:t>
@@ -1114,13 +1119,13 @@
         <w:spacing w:after="0"/>
         <w:jc w:val="both"/>
         <w:rPr>
-          <w:rFonts w:ascii="Calibri" w:eastAsia="Times New Roman" w:hAnsi="Calibri"/>
-          <w:lang w:val="es-CO" w:eastAsia="es-CO"/>
-        </w:rPr>
-      </w:pPr>
-      <w:r>
-        <w:rPr>
-          <w:rFonts w:ascii="Calibri" w:eastAsia="Times New Roman" w:hAnsi="Calibri"/>
+          <w:rFonts w:asciiTheme="minorHAnsi" w:eastAsia="Times New Roman" w:hAnsiTheme="minorHAnsi"/>
+          <w:lang w:val="es-CO" w:eastAsia="es-CO"/>
+        </w:rPr>
+      </w:pPr>
+      <w:r>
+        <w:rPr>
+          <w:rFonts w:asciiTheme="minorHAnsi" w:eastAsia="Times New Roman" w:hAnsiTheme="minorHAnsi"/>
           <w:b/>
           <w:lang w:val="es-CO" w:eastAsia="es-CO"/>
         </w:rPr>
@@ -1129,7 +1134,7 @@
       <w:proofErr w:type="spellStart"/>
       <w:r>
         <w:rPr>
-          <w:rFonts w:ascii="Calibri" w:eastAsia="Times New Roman" w:hAnsi="Calibri"/>
+          <w:rFonts w:asciiTheme="minorHAnsi" w:eastAsia="Times New Roman" w:hAnsiTheme="minorHAnsi"/>
           <w:b/>
           <w:lang w:val="es-CO" w:eastAsia="es-CO"/>
         </w:rPr>
@@ -1138,14 +1143,14 @@
       <w:proofErr w:type="spellEnd"/>
       <w:r>
         <w:rPr>
-          <w:rFonts w:ascii="Calibri" w:eastAsia="Times New Roman" w:hAnsi="Calibri"/>
+          <w:rFonts w:asciiTheme="minorHAnsi" w:eastAsia="Times New Roman" w:hAnsiTheme="minorHAnsi"/>
           <w:lang w:val="es-CO" w:eastAsia="es-CO"/>
         </w:rPr>
         <w:t xml:space="preserve">, mítico hijo del Sol, </w:t>
       </w:r>
       <w:r>
         <w:rPr>
-          <w:rFonts w:ascii="Calibri" w:eastAsia="Times New Roman" w:hAnsi="Calibri"/>
+          <w:rFonts w:asciiTheme="minorHAnsi" w:eastAsia="Times New Roman" w:hAnsiTheme="minorHAnsi"/>
           <w:b/>
           <w:lang w:val="es-CO" w:eastAsia="es-CO"/>
         </w:rPr>
@@ -1153,14 +1158,14 @@
       </w:r>
       <w:r>
         <w:rPr>
-          <w:rFonts w:ascii="Calibri" w:eastAsia="Times New Roman" w:hAnsi="Calibri"/>
+          <w:rFonts w:asciiTheme="minorHAnsi" w:eastAsia="Times New Roman" w:hAnsiTheme="minorHAnsi"/>
           <w:lang w:val="es-CO" w:eastAsia="es-CO"/>
         </w:rPr>
         <w:t xml:space="preserve"> de la </w:t>
       </w:r>
       <w:r>
         <w:rPr>
-          <w:rFonts w:ascii="Calibri" w:eastAsia="Times New Roman" w:hAnsi="Calibri"/>
+          <w:rFonts w:asciiTheme="minorHAnsi" w:eastAsia="Times New Roman" w:hAnsiTheme="minorHAnsi"/>
           <w:b/>
           <w:lang w:val="es-CO" w:eastAsia="es-CO"/>
         </w:rPr>
@@ -1168,7 +1173,7 @@
       </w:r>
       <w:r>
         <w:rPr>
-          <w:rFonts w:ascii="Calibri" w:eastAsia="Times New Roman" w:hAnsi="Calibri"/>
+          <w:rFonts w:asciiTheme="minorHAnsi" w:eastAsia="Times New Roman" w:hAnsiTheme="minorHAnsi"/>
           <w:lang w:val="es-CO" w:eastAsia="es-CO"/>
         </w:rPr>
         <w:t>.</w:t>
@@ -1179,20 +1184,20 @@
         <w:spacing w:after="0"/>
         <w:jc w:val="both"/>
         <w:rPr>
-          <w:rFonts w:ascii="Calibri" w:eastAsia="Times New Roman" w:hAnsi="Calibri"/>
-          <w:lang w:val="es-CO" w:eastAsia="es-CO"/>
-        </w:rPr>
-      </w:pPr>
-      <w:r>
-        <w:rPr>
-          <w:rFonts w:ascii="Calibri" w:eastAsia="Times New Roman" w:hAnsi="Calibri"/>
+          <w:rFonts w:asciiTheme="minorHAnsi" w:eastAsia="Times New Roman" w:hAnsiTheme="minorHAnsi"/>
+          <w:lang w:val="es-CO" w:eastAsia="es-CO"/>
+        </w:rPr>
+      </w:pPr>
+      <w:r>
+        <w:rPr>
+          <w:rFonts w:asciiTheme="minorHAnsi" w:eastAsia="Times New Roman" w:hAnsiTheme="minorHAnsi"/>
           <w:lang w:val="es-CO" w:eastAsia="es-CO"/>
         </w:rPr>
         <w:t xml:space="preserve">- Los </w:t>
       </w:r>
       <w:r>
         <w:rPr>
-          <w:rFonts w:ascii="Calibri" w:eastAsia="Times New Roman" w:hAnsi="Calibri"/>
+          <w:rFonts w:asciiTheme="minorHAnsi" w:eastAsia="Times New Roman" w:hAnsiTheme="minorHAnsi"/>
           <w:b/>
           <w:lang w:val="es-CO" w:eastAsia="es-CO"/>
         </w:rPr>
@@ -1200,7 +1205,7 @@
       </w:r>
       <w:r>
         <w:rPr>
-          <w:rFonts w:ascii="Calibri" w:eastAsia="Times New Roman" w:hAnsi="Calibri"/>
+          <w:rFonts w:asciiTheme="minorHAnsi" w:eastAsia="Times New Roman" w:hAnsiTheme="minorHAnsi"/>
           <w:lang w:val="es-CO" w:eastAsia="es-CO"/>
         </w:rPr>
         <w:t xml:space="preserve"> lograron la supremacía en la región andina central a lo largo del siglo XV.</w:t>
@@ -1211,13 +1216,13 @@
         <w:spacing w:after="0"/>
         <w:jc w:val="both"/>
         <w:rPr>
-          <w:rFonts w:ascii="Calibri" w:eastAsia="Times New Roman" w:hAnsi="Calibri"/>
-          <w:lang w:val="es-CO" w:eastAsia="es-CO"/>
-        </w:rPr>
-      </w:pPr>
-      <w:r>
-        <w:rPr>
-          <w:rFonts w:ascii="Calibri" w:eastAsia="Times New Roman" w:hAnsi="Calibri"/>
+          <w:rFonts w:asciiTheme="minorHAnsi" w:eastAsia="Times New Roman" w:hAnsiTheme="minorHAnsi"/>
+          <w:lang w:val="es-CO" w:eastAsia="es-CO"/>
+        </w:rPr>
+      </w:pPr>
+      <w:r>
+        <w:rPr>
+          <w:rFonts w:asciiTheme="minorHAnsi" w:eastAsia="Times New Roman" w:hAnsiTheme="minorHAnsi"/>
           <w:b/>
           <w:lang w:val="es-CO" w:eastAsia="es-CO"/>
         </w:rPr>
@@ -1225,7 +1230,7 @@
       </w:r>
       <w:r>
         <w:rPr>
-          <w:rFonts w:ascii="Calibri" w:eastAsia="Times New Roman" w:hAnsi="Calibri"/>
+          <w:rFonts w:asciiTheme="minorHAnsi" w:eastAsia="Times New Roman" w:hAnsiTheme="minorHAnsi"/>
           <w:lang w:val="es-CO" w:eastAsia="es-CO"/>
         </w:rPr>
         <w:t xml:space="preserve"> ejecutado por los españoles.</w:t>
@@ -1236,13 +1241,13 @@
         <w:spacing w:after="0"/>
         <w:jc w:val="both"/>
         <w:rPr>
-          <w:rFonts w:ascii="Calibri" w:eastAsia="Times New Roman" w:hAnsi="Calibri"/>
-          <w:lang w:val="es-CO" w:eastAsia="es-CO"/>
-        </w:rPr>
-      </w:pPr>
-      <w:r>
-        <w:rPr>
-          <w:rFonts w:ascii="Calibri" w:eastAsia="Times New Roman" w:hAnsi="Calibri"/>
+          <w:rFonts w:asciiTheme="minorHAnsi" w:eastAsia="Times New Roman" w:hAnsiTheme="minorHAnsi"/>
+          <w:lang w:val="es-CO" w:eastAsia="es-CO"/>
+        </w:rPr>
+      </w:pPr>
+      <w:r>
+        <w:rPr>
+          <w:rFonts w:asciiTheme="minorHAnsi" w:eastAsia="Times New Roman" w:hAnsiTheme="minorHAnsi"/>
           <w:b/>
           <w:lang w:val="es-CO" w:eastAsia="es-CO"/>
         </w:rPr>
@@ -1250,14 +1255,14 @@
       </w:r>
       <w:r>
         <w:rPr>
-          <w:rFonts w:ascii="Calibri" w:eastAsia="Times New Roman" w:hAnsi="Calibri"/>
+          <w:rFonts w:asciiTheme="minorHAnsi" w:eastAsia="Times New Roman" w:hAnsiTheme="minorHAnsi"/>
           <w:lang w:val="es-CO" w:eastAsia="es-CO"/>
         </w:rPr>
         <w:t xml:space="preserve">sistema </w:t>
       </w:r>
       <w:r>
         <w:rPr>
-          <w:rFonts w:ascii="Calibri" w:eastAsia="Times New Roman" w:hAnsi="Calibri"/>
+          <w:rFonts w:asciiTheme="minorHAnsi" w:eastAsia="Times New Roman" w:hAnsiTheme="minorHAnsi"/>
           <w:b/>
           <w:lang w:val="es-CO" w:eastAsia="es-CO"/>
         </w:rPr>
@@ -1265,14 +1270,14 @@
       </w:r>
       <w:r>
         <w:rPr>
-          <w:rFonts w:ascii="Calibri" w:eastAsia="Times New Roman" w:hAnsi="Calibri"/>
+          <w:rFonts w:asciiTheme="minorHAnsi" w:eastAsia="Times New Roman" w:hAnsiTheme="minorHAnsi"/>
           <w:lang w:val="es-CO" w:eastAsia="es-CO"/>
         </w:rPr>
         <w:t xml:space="preserve"> y </w:t>
       </w:r>
       <w:r>
         <w:rPr>
-          <w:rFonts w:ascii="Calibri" w:eastAsia="Times New Roman" w:hAnsi="Calibri"/>
+          <w:rFonts w:asciiTheme="minorHAnsi" w:eastAsia="Times New Roman" w:hAnsiTheme="minorHAnsi"/>
           <w:b/>
           <w:lang w:val="es-CO" w:eastAsia="es-CO"/>
         </w:rPr>
@@ -1280,7 +1285,7 @@
       </w:r>
       <w:r>
         <w:rPr>
-          <w:rFonts w:ascii="Calibri" w:eastAsia="Times New Roman" w:hAnsi="Calibri"/>
+          <w:rFonts w:asciiTheme="minorHAnsi" w:eastAsia="Times New Roman" w:hAnsiTheme="minorHAnsi"/>
           <w:lang w:val="es-CO" w:eastAsia="es-CO"/>
         </w:rPr>
         <w:t>de bienes y personas.</w:t>
@@ -1291,14 +1296,14 @@
         <w:spacing w:after="0"/>
         <w:jc w:val="both"/>
         <w:rPr>
-          <w:rFonts w:ascii="Calibri" w:eastAsia="Times New Roman" w:hAnsi="Calibri"/>
-          <w:b/>
-          <w:lang w:val="es-CO" w:eastAsia="es-CO"/>
-        </w:rPr>
-      </w:pPr>
-      <w:r>
-        <w:rPr>
-          <w:rFonts w:ascii="Calibri" w:eastAsia="Times New Roman" w:hAnsi="Calibri"/>
+          <w:rFonts w:asciiTheme="minorHAnsi" w:eastAsia="Times New Roman" w:hAnsiTheme="minorHAnsi"/>
+          <w:b/>
+          <w:lang w:val="es-CO" w:eastAsia="es-CO"/>
+        </w:rPr>
+      </w:pPr>
+      <w:r>
+        <w:rPr>
+          <w:rFonts w:asciiTheme="minorHAnsi" w:eastAsia="Times New Roman" w:hAnsiTheme="minorHAnsi"/>
           <w:b/>
           <w:lang w:val="es-CO" w:eastAsia="es-CO"/>
         </w:rPr>
@@ -1306,7 +1311,7 @@
       </w:r>
       <w:r>
         <w:rPr>
-          <w:rFonts w:ascii="Calibri" w:eastAsia="Times New Roman" w:hAnsi="Calibri"/>
+          <w:rFonts w:asciiTheme="minorHAnsi" w:eastAsia="Times New Roman" w:hAnsiTheme="minorHAnsi"/>
           <w:lang w:val="es-CO" w:eastAsia="es-CO"/>
         </w:rPr>
         <w:t xml:space="preserve">, </w:t>
@@ -1314,7 +1319,7 @@
       <w:proofErr w:type="spellStart"/>
       <w:r>
         <w:rPr>
-          <w:rFonts w:ascii="Calibri" w:eastAsia="Times New Roman" w:hAnsi="Calibri"/>
+          <w:rFonts w:asciiTheme="minorHAnsi" w:eastAsia="Times New Roman" w:hAnsiTheme="minorHAnsi"/>
           <w:lang w:eastAsia="es-CO"/>
         </w:rPr>
         <w:t>Wiracocha</w:t>
@@ -1322,7 +1327,7 @@
       <w:proofErr w:type="spellEnd"/>
       <w:r>
         <w:rPr>
-          <w:rFonts w:ascii="Calibri" w:eastAsia="Times New Roman" w:hAnsi="Calibri"/>
+          <w:rFonts w:asciiTheme="minorHAnsi" w:eastAsia="Times New Roman" w:hAnsiTheme="minorHAnsi"/>
           <w:lang w:eastAsia="es-CO"/>
         </w:rPr>
         <w:t xml:space="preserve"> o </w:t>
@@ -1330,7 +1335,7 @@
       <w:proofErr w:type="spellStart"/>
       <w:r>
         <w:rPr>
-          <w:rFonts w:ascii="Calibri" w:eastAsia="Times New Roman" w:hAnsi="Calibri"/>
+          <w:rFonts w:asciiTheme="minorHAnsi" w:eastAsia="Times New Roman" w:hAnsiTheme="minorHAnsi"/>
           <w:lang w:eastAsia="es-CO"/>
         </w:rPr>
         <w:t>Huiracocha</w:t>
@@ -1338,21 +1343,21 @@
       <w:proofErr w:type="spellEnd"/>
       <w:r>
         <w:rPr>
-          <w:rFonts w:ascii="Calibri" w:eastAsia="Times New Roman" w:hAnsi="Calibri"/>
+          <w:rFonts w:asciiTheme="minorHAnsi" w:eastAsia="Times New Roman" w:hAnsiTheme="minorHAnsi"/>
           <w:lang w:eastAsia="es-CO"/>
         </w:rPr>
         <w:t xml:space="preserve">, </w:t>
       </w:r>
       <w:r>
         <w:rPr>
-          <w:rFonts w:ascii="Calibri" w:eastAsia="Times New Roman" w:hAnsi="Calibri"/>
+          <w:rFonts w:asciiTheme="minorHAnsi" w:eastAsia="Times New Roman" w:hAnsiTheme="minorHAnsi"/>
           <w:lang w:val="es-CO" w:eastAsia="es-CO"/>
         </w:rPr>
         <w:t xml:space="preserve">antigüedad </w:t>
       </w:r>
       <w:r>
         <w:rPr>
-          <w:rFonts w:ascii="Calibri" w:eastAsia="Times New Roman" w:hAnsi="Calibri"/>
+          <w:rFonts w:asciiTheme="minorHAnsi" w:eastAsia="Times New Roman" w:hAnsiTheme="minorHAnsi"/>
           <w:b/>
           <w:lang w:val="es-CO" w:eastAsia="es-CO"/>
         </w:rPr>
@@ -1360,14 +1365,14 @@
       </w:r>
       <w:r>
         <w:rPr>
-          <w:rFonts w:ascii="Calibri" w:eastAsia="Times New Roman" w:hAnsi="Calibri"/>
+          <w:rFonts w:asciiTheme="minorHAnsi" w:eastAsia="Times New Roman" w:hAnsiTheme="minorHAnsi"/>
           <w:lang w:val="es-CO" w:eastAsia="es-CO"/>
         </w:rPr>
         <w:t xml:space="preserve"> a quien se le atribuye la </w:t>
       </w:r>
       <w:r>
         <w:rPr>
-          <w:rFonts w:ascii="Calibri" w:eastAsia="Times New Roman" w:hAnsi="Calibri"/>
+          <w:rFonts w:asciiTheme="minorHAnsi" w:eastAsia="Times New Roman" w:hAnsiTheme="minorHAnsi"/>
           <w:b/>
           <w:lang w:val="es-CO" w:eastAsia="es-CO"/>
         </w:rPr>
@@ -1379,13 +1384,13 @@
         <w:spacing w:after="0"/>
         <w:jc w:val="both"/>
         <w:rPr>
-          <w:rFonts w:ascii="Calibri" w:eastAsia="Times New Roman" w:hAnsi="Calibri"/>
-          <w:lang w:val="es-CO" w:eastAsia="es-CO"/>
-        </w:rPr>
-      </w:pPr>
-      <w:r>
-        <w:rPr>
-          <w:rFonts w:ascii="Calibri" w:eastAsia="Times New Roman" w:hAnsi="Calibri"/>
+          <w:rFonts w:asciiTheme="minorHAnsi" w:eastAsia="Times New Roman" w:hAnsiTheme="minorHAnsi"/>
+          <w:lang w:val="es-CO" w:eastAsia="es-CO"/>
+        </w:rPr>
+      </w:pPr>
+      <w:r>
+        <w:rPr>
+          <w:rFonts w:asciiTheme="minorHAnsi" w:eastAsia="Times New Roman" w:hAnsiTheme="minorHAnsi"/>
           <w:b/>
           <w:lang w:val="es-CO" w:eastAsia="es-CO"/>
         </w:rPr>
@@ -1393,7 +1398,7 @@
       </w:r>
       <w:r>
         <w:rPr>
-          <w:rFonts w:ascii="Calibri" w:eastAsia="Times New Roman" w:hAnsi="Calibri"/>
+          <w:rFonts w:asciiTheme="minorHAnsi" w:eastAsia="Times New Roman" w:hAnsiTheme="minorHAnsi"/>
           <w:lang w:val="es-CO" w:eastAsia="es-CO"/>
         </w:rPr>
         <w:t>, Dios del sol.</w:t>
@@ -1404,13 +1409,13 @@
         <w:spacing w:after="0"/>
         <w:jc w:val="both"/>
         <w:rPr>
-          <w:rFonts w:ascii="Calibri" w:eastAsia="Times New Roman" w:hAnsi="Calibri"/>
-          <w:lang w:val="es-CO" w:eastAsia="es-CO"/>
-        </w:rPr>
-      </w:pPr>
-      <w:r>
-        <w:rPr>
-          <w:rFonts w:ascii="Calibri" w:eastAsia="Times New Roman" w:hAnsi="Calibri"/>
+          <w:rFonts w:asciiTheme="minorHAnsi" w:eastAsia="Times New Roman" w:hAnsiTheme="minorHAnsi"/>
+          <w:lang w:val="es-CO" w:eastAsia="es-CO"/>
+        </w:rPr>
+      </w:pPr>
+      <w:r>
+        <w:rPr>
+          <w:rFonts w:asciiTheme="minorHAnsi" w:eastAsia="Times New Roman" w:hAnsiTheme="minorHAnsi"/>
           <w:b/>
           <w:lang w:val="es-CO" w:eastAsia="es-CO"/>
         </w:rPr>
@@ -1418,14 +1423,14 @@
       </w:r>
       <w:r>
         <w:rPr>
-          <w:rFonts w:ascii="Calibri" w:eastAsia="Times New Roman" w:hAnsi="Calibri"/>
+          <w:rFonts w:asciiTheme="minorHAnsi" w:eastAsia="Times New Roman" w:hAnsiTheme="minorHAnsi"/>
           <w:lang w:val="es-CO" w:eastAsia="es-CO"/>
         </w:rPr>
         <w:t xml:space="preserve">, el trabajo de los </w:t>
       </w:r>
       <w:r>
         <w:rPr>
-          <w:rFonts w:ascii="Calibri" w:eastAsia="Times New Roman" w:hAnsi="Calibri"/>
+          <w:rFonts w:asciiTheme="minorHAnsi" w:eastAsia="Times New Roman" w:hAnsiTheme="minorHAnsi"/>
           <w:b/>
           <w:lang w:val="es-CO" w:eastAsia="es-CO"/>
         </w:rPr>
@@ -1433,14 +1438,14 @@
       </w:r>
       <w:r>
         <w:rPr>
-          <w:rFonts w:ascii="Calibri" w:eastAsia="Times New Roman" w:hAnsi="Calibri"/>
+          <w:rFonts w:asciiTheme="minorHAnsi" w:eastAsia="Times New Roman" w:hAnsiTheme="minorHAnsi"/>
           <w:lang w:val="es-CO" w:eastAsia="es-CO"/>
         </w:rPr>
         <w:t xml:space="preserve">, la cerámica, obras de </w:t>
       </w:r>
       <w:r>
         <w:rPr>
-          <w:rFonts w:ascii="Calibri" w:eastAsia="Times New Roman" w:hAnsi="Calibri"/>
+          <w:rFonts w:asciiTheme="minorHAnsi" w:eastAsia="Times New Roman" w:hAnsiTheme="minorHAnsi"/>
           <w:b/>
           <w:lang w:val="es-CO" w:eastAsia="es-CO"/>
         </w:rPr>
@@ -1448,7 +1453,7 @@
       </w:r>
       <w:r>
         <w:rPr>
-          <w:rFonts w:ascii="Calibri" w:eastAsia="Times New Roman" w:hAnsi="Calibri"/>
+          <w:rFonts w:asciiTheme="minorHAnsi" w:eastAsia="Times New Roman" w:hAnsiTheme="minorHAnsi"/>
           <w:lang w:val="es-CO" w:eastAsia="es-CO"/>
         </w:rPr>
         <w:t>.</w:t>
@@ -1459,20 +1464,20 @@
         <w:spacing w:after="0"/>
         <w:jc w:val="both"/>
         <w:rPr>
-          <w:rFonts w:ascii="Calibri" w:eastAsia="Times New Roman" w:hAnsi="Calibri"/>
-          <w:lang w:val="es-CO" w:eastAsia="es-CO"/>
-        </w:rPr>
-      </w:pPr>
-      <w:r>
-        <w:rPr>
-          <w:rFonts w:ascii="Calibri" w:eastAsia="Times New Roman" w:hAnsi="Calibri"/>
+          <w:rFonts w:asciiTheme="minorHAnsi" w:eastAsia="Times New Roman" w:hAnsiTheme="minorHAnsi"/>
+          <w:lang w:val="es-CO" w:eastAsia="es-CO"/>
+        </w:rPr>
+      </w:pPr>
+      <w:r>
+        <w:rPr>
+          <w:rFonts w:asciiTheme="minorHAnsi" w:eastAsia="Times New Roman" w:hAnsiTheme="minorHAnsi"/>
           <w:lang w:val="es-CO" w:eastAsia="es-CO"/>
         </w:rPr>
         <w:t xml:space="preserve">- Núcleos fortificados como </w:t>
       </w:r>
       <w:r>
         <w:rPr>
-          <w:rFonts w:ascii="Calibri" w:eastAsia="Times New Roman" w:hAnsi="Calibri"/>
+          <w:rFonts w:asciiTheme="minorHAnsi" w:eastAsia="Times New Roman" w:hAnsiTheme="minorHAnsi"/>
           <w:b/>
           <w:lang w:val="es-CO" w:eastAsia="es-CO"/>
         </w:rPr>
@@ -1480,16 +1485,13 @@
       </w:r>
       <w:r>
         <w:rPr>
-          <w:rFonts w:ascii="Calibri" w:eastAsia="Times New Roman" w:hAnsi="Calibri"/>
+          <w:rFonts w:asciiTheme="minorHAnsi" w:eastAsia="Times New Roman" w:hAnsiTheme="minorHAnsi"/>
           <w:lang w:val="es-CO" w:eastAsia="es-CO"/>
         </w:rPr>
         <w:t>.</w:t>
       </w:r>
     </w:p>
-    <w:p>
-      <w:bookmarkStart w:id="0" w:name="_GoBack"/>
-      <w:bookmarkEnd w:id="0"/>
-    </w:p>
+    <w:p/>
     <w:sectPr>
       <w:pgSz w:w="12240" w:h="15840"/>
       <w:pgMar w:top="1417" w:right="1701" w:bottom="1417" w:left="1701" w:header="708" w:footer="708" w:gutter="0"/>

--- a/fuentes/contenidos/grado06/guion04/CS_06_04_REC160.docx
+++ b/fuentes/contenidos/grado06/guion04/CS_06_04_REC160.docx
@@ -17,55 +17,163 @@
           <w:b/>
           <w:lang w:val="es-CO" w:eastAsia="es-CO"/>
         </w:rPr>
-        <w:t>Ficha del profesor</w:t>
-      </w:r>
-    </w:p>
-    <w:p>
-      <w:pPr>
-        <w:spacing w:after="0"/>
-        <w:rPr>
-          <w:rFonts w:asciiTheme="minorHAnsi" w:eastAsia="Times New Roman" w:hAnsiTheme="minorHAnsi"/>
-          <w:lang w:val="es-CO" w:eastAsia="es-CO"/>
-        </w:rPr>
-      </w:pPr>
-    </w:p>
-    <w:p>
-      <w:pPr>
-        <w:spacing w:after="0"/>
-        <w:rPr>
-          <w:rFonts w:asciiTheme="minorHAnsi" w:eastAsia="Times New Roman" w:hAnsiTheme="minorHAnsi"/>
-          <w:lang w:val="es-CO" w:eastAsia="es-CO"/>
-        </w:rPr>
-      </w:pPr>
-      <w:r>
-        <w:rPr>
-          <w:rFonts w:asciiTheme="minorHAnsi" w:eastAsia="Times New Roman" w:hAnsiTheme="minorHAnsi"/>
-          <w:lang w:val="es-CO" w:eastAsia="es-CO"/>
-        </w:rPr>
-        <w:t>Ladillo</w:t>
-      </w:r>
-    </w:p>
-    <w:p>
-      <w:pPr>
-        <w:spacing w:after="0"/>
+        <w:t xml:space="preserve">Descripción </w:t>
+      </w:r>
+      <w:r>
+        <w:rPr>
+          <w:rFonts w:asciiTheme="minorHAnsi" w:eastAsia="Times New Roman" w:hAnsiTheme="minorHAnsi"/>
+          <w:lang w:val="es-CO" w:eastAsia="es-CO"/>
+        </w:rPr>
+        <w:t>Video que refiere la historia y descripción de los incas</w:t>
+      </w:r>
+    </w:p>
+    <w:p>
+      <w:pPr>
+        <w:spacing w:after="0"/>
+        <w:rPr>
+          <w:rFonts w:asciiTheme="minorHAnsi" w:eastAsia="Times New Roman" w:hAnsiTheme="minorHAnsi"/>
+          <w:b/>
+          <w:lang w:val="es-CO" w:eastAsia="es-CO"/>
+        </w:rPr>
+      </w:pPr>
+    </w:p>
+    <w:p>
+      <w:pPr>
+        <w:spacing w:after="0"/>
+        <w:rPr>
+          <w:rFonts w:asciiTheme="minorHAnsi" w:eastAsia="Times New Roman" w:hAnsiTheme="minorHAnsi"/>
+          <w:b/>
+          <w:lang w:val="es-CO" w:eastAsia="es-CO"/>
+        </w:rPr>
+      </w:pPr>
+      <w:r>
+        <w:rPr>
+          <w:rFonts w:asciiTheme="minorHAnsi" w:eastAsia="Times New Roman" w:hAnsiTheme="minorHAnsi"/>
+          <w:b/>
+          <w:lang w:val="es-CO" w:eastAsia="es-CO"/>
+        </w:rPr>
+        <w:t>Ficha del docente</w:t>
+      </w:r>
+    </w:p>
+    <w:p>
+      <w:pPr>
+        <w:spacing w:after="0"/>
+        <w:rPr>
+          <w:rFonts w:asciiTheme="minorHAnsi" w:eastAsia="Times New Roman" w:hAnsiTheme="minorHAnsi"/>
+          <w:lang w:val="es-CO" w:eastAsia="es-CO"/>
+        </w:rPr>
+      </w:pPr>
+      <w:r>
+        <w:rPr>
+          <w:rFonts w:asciiTheme="minorHAnsi" w:eastAsia="Times New Roman" w:hAnsiTheme="minorHAnsi"/>
+          <w:lang w:val="es-CO" w:eastAsia="es-CO"/>
+        </w:rPr>
+        <w:t>20 minutos</w:t>
+      </w:r>
+    </w:p>
+    <w:p>
+      <w:pPr>
+        <w:spacing w:after="0"/>
+        <w:rPr>
+          <w:rFonts w:asciiTheme="minorHAnsi" w:eastAsia="Times New Roman" w:hAnsiTheme="minorHAnsi"/>
+          <w:lang w:val="es-CO" w:eastAsia="es-CO"/>
+        </w:rPr>
+      </w:pPr>
+      <w:r>
+        <w:rPr>
+          <w:rFonts w:asciiTheme="minorHAnsi" w:eastAsia="Times New Roman" w:hAnsiTheme="minorHAnsi"/>
+          <w:lang w:val="es-CO" w:eastAsia="es-CO"/>
+        </w:rPr>
+        <w:t>Video</w:t>
+      </w:r>
+    </w:p>
+    <w:p>
+      <w:pPr>
+        <w:spacing w:after="0"/>
+        <w:rPr>
+          <w:rFonts w:asciiTheme="minorHAnsi" w:eastAsia="Times New Roman" w:hAnsiTheme="minorHAnsi"/>
+          <w:lang w:val="es-CO" w:eastAsia="es-CO"/>
+        </w:rPr>
+      </w:pPr>
+      <w:r>
+        <w:rPr>
+          <w:rFonts w:asciiTheme="minorHAnsi" w:eastAsia="Times New Roman" w:hAnsiTheme="minorHAnsi"/>
+          <w:lang w:val="es-CO" w:eastAsia="es-CO"/>
+        </w:rPr>
+        <w:t>Exposición</w:t>
+      </w:r>
+    </w:p>
+    <w:p>
+      <w:pPr>
+        <w:spacing w:after="0"/>
+        <w:jc w:val="both"/>
         <w:rPr>
           <w:rFonts w:asciiTheme="minorHAnsi" w:eastAsia="Times New Roman" w:hAnsiTheme="minorHAnsi"/>
           <w:color w:val="C00000"/>
           <w:lang w:val="es-CO" w:eastAsia="es-CO"/>
         </w:rPr>
       </w:pPr>
-    </w:p>
-    <w:p>
-      <w:pPr>
-        <w:spacing w:after="0"/>
-        <w:rPr>
-          <w:rFonts w:asciiTheme="minorHAnsi" w:eastAsia="Times New Roman" w:hAnsiTheme="minorHAnsi"/>
-          <w:lang w:val="es-CO" w:eastAsia="es-CO"/>
-        </w:rPr>
-      </w:pPr>
-      <w:r>
-        <w:rPr>
-          <w:rFonts w:asciiTheme="minorHAnsi" w:eastAsia="Times New Roman" w:hAnsiTheme="minorHAnsi"/>
+      <w:r>
+        <w:rPr>
+          <w:rFonts w:asciiTheme="minorHAnsi" w:eastAsia="Times New Roman" w:hAnsiTheme="minorHAnsi"/>
+          <w:lang w:val="es-CO" w:eastAsia="es-CO"/>
+        </w:rPr>
+        <w:t>Competencia tratamiento de la información y competencia digital</w:t>
+      </w:r>
+      <w:r>
+        <w:rPr>
+          <w:rFonts w:asciiTheme="minorHAnsi" w:eastAsia="Times New Roman" w:hAnsiTheme="minorHAnsi"/>
+          <w:color w:val="C00000"/>
+          <w:lang w:val="es-CO" w:eastAsia="es-CO"/>
+        </w:rPr>
+        <w:t xml:space="preserve"> </w:t>
+      </w:r>
+      <w:r>
+        <w:rPr>
+          <w:rFonts w:asciiTheme="minorHAnsi" w:eastAsia="Times New Roman" w:hAnsiTheme="minorHAnsi"/>
+          <w:lang w:val="es-CO" w:eastAsia="es-CO"/>
+        </w:rPr>
+        <w:t xml:space="preserve">y trabajo en </w:t>
+      </w:r>
+      <w:r>
+        <w:rPr>
+          <w:rFonts w:asciiTheme="minorHAnsi" w:eastAsia="Times New Roman" w:hAnsiTheme="minorHAnsi"/>
+          <w:lang w:val="es-CO" w:eastAsia="es-CO"/>
+        </w:rPr>
+        <w:t>Equipos de Aprendizaje Cooperativo-EAC-</w:t>
+      </w:r>
+    </w:p>
+    <w:p>
+      <w:pPr>
+        <w:spacing w:after="0"/>
+        <w:rPr>
+          <w:rFonts w:asciiTheme="minorHAnsi" w:eastAsia="Times New Roman" w:hAnsiTheme="minorHAnsi"/>
+          <w:lang w:val="es-CO" w:eastAsia="es-CO"/>
+        </w:rPr>
+      </w:pPr>
+    </w:p>
+    <w:p>
+      <w:pPr>
+        <w:spacing w:after="0"/>
+        <w:rPr>
+          <w:rFonts w:asciiTheme="minorHAnsi" w:eastAsia="Times New Roman" w:hAnsiTheme="minorHAnsi"/>
+          <w:color w:val="C00000"/>
+          <w:lang w:val="es-CO" w:eastAsia="es-CO"/>
+        </w:rPr>
+      </w:pPr>
+    </w:p>
+    <w:p>
+      <w:pPr>
+        <w:spacing w:after="0"/>
+        <w:rPr>
+          <w:rFonts w:asciiTheme="minorHAnsi" w:eastAsia="Times New Roman" w:hAnsiTheme="minorHAnsi"/>
+          <w:lang w:val="es-CO" w:eastAsia="es-CO"/>
+        </w:rPr>
+      </w:pPr>
+      <w:r>
+        <w:rPr>
+          <w:rFonts w:asciiTheme="minorHAnsi" w:eastAsia="Times New Roman" w:hAnsiTheme="minorHAnsi"/>
+          <w:b/>
           <w:lang w:val="es-CO" w:eastAsia="es-CO"/>
         </w:rPr>
         <w:t>Título</w:t>
@@ -73,6 +181,7 @@
       <w:r>
         <w:rPr>
           <w:rFonts w:asciiTheme="minorHAnsi" w:eastAsia="Times New Roman" w:hAnsiTheme="minorHAnsi"/>
+          <w:b/>
           <w:lang w:val="es-CO" w:eastAsia="es-CO"/>
         </w:rPr>
         <w:t xml:space="preserve"> </w:t>
@@ -82,8 +191,17 @@
           <w:rFonts w:asciiTheme="minorHAnsi" w:eastAsia="Times New Roman" w:hAnsiTheme="minorHAnsi"/>
           <w:lang w:val="es-CO" w:eastAsia="es-CO"/>
         </w:rPr>
-        <w:t>Historia y descripción de uno de los imperios más poderosos de la América precolombina: los incas</w:t>
-      </w:r>
+        <w:t xml:space="preserve">Historia y descripción de uno de los imperios más poderosos de la América precolombina: los incas </w:t>
+      </w:r>
+    </w:p>
+    <w:p>
+      <w:pPr>
+        <w:spacing w:after="0"/>
+        <w:rPr>
+          <w:rFonts w:asciiTheme="minorHAnsi" w:eastAsia="Times New Roman" w:hAnsiTheme="minorHAnsi"/>
+          <w:lang w:val="es-CO" w:eastAsia="es-CO"/>
+        </w:rPr>
+      </w:pPr>
       <w:r>
         <w:rPr>
           <w:rFonts w:asciiTheme="minorHAnsi" w:eastAsia="Times New Roman" w:hAnsiTheme="minorHAnsi"/>
@@ -94,351 +212,292 @@
       <w:r>
         <w:rPr>
           <w:rFonts w:asciiTheme="minorHAnsi" w:eastAsia="Times New Roman" w:hAnsiTheme="minorHAnsi"/>
-          <w:lang w:val="es-CO" w:eastAsia="es-CO"/>
-        </w:rPr>
-        <w:t>Descripción:</w:t>
-      </w:r>
-      <w:r>
-        <w:rPr>
-          <w:rFonts w:asciiTheme="minorHAnsi" w:eastAsia="Times New Roman" w:hAnsiTheme="minorHAnsi"/>
-          <w:color w:val="C00000"/>
+          <w:b/>
+          <w:lang w:val="es-CO" w:eastAsia="es-CO"/>
+        </w:rPr>
+        <w:t>Objetivo</w:t>
+      </w:r>
+      <w:r>
+        <w:rPr>
+          <w:rFonts w:asciiTheme="minorHAnsi" w:eastAsia="Times New Roman" w:hAnsiTheme="minorHAnsi"/>
+          <w:lang w:val="es-CO" w:eastAsia="es-CO"/>
+        </w:rPr>
+        <w:t xml:space="preserve"> Conocer parte de la historia de los Incas.</w:t>
+      </w:r>
+    </w:p>
+    <w:p>
+      <w:pPr>
+        <w:spacing w:after="0"/>
+        <w:rPr>
+          <w:rFonts w:asciiTheme="minorHAnsi" w:eastAsia="Times New Roman" w:hAnsiTheme="minorHAnsi"/>
+          <w:lang w:val="es-CO" w:eastAsia="es-CO"/>
+        </w:rPr>
+      </w:pPr>
+    </w:p>
+    <w:p>
+      <w:pPr>
+        <w:spacing w:after="0"/>
+        <w:rPr>
+          <w:rFonts w:asciiTheme="minorHAnsi" w:eastAsia="Times New Roman" w:hAnsiTheme="minorHAnsi"/>
+          <w:b/>
+          <w:lang w:val="es-CO" w:eastAsia="es-CO"/>
+        </w:rPr>
+      </w:pPr>
+      <w:r>
+        <w:rPr>
+          <w:rFonts w:asciiTheme="minorHAnsi" w:eastAsia="Times New Roman" w:hAnsiTheme="minorHAnsi"/>
+          <w:b/>
+          <w:lang w:val="es-CO" w:eastAsia="es-CO"/>
+        </w:rPr>
+        <w:t>Antes del video</w:t>
+      </w:r>
+    </w:p>
+    <w:p>
+      <w:pPr>
+        <w:spacing w:after="0"/>
+        <w:rPr>
+          <w:rFonts w:asciiTheme="minorHAnsi" w:eastAsia="Times New Roman" w:hAnsiTheme="minorHAnsi"/>
+          <w:lang w:val="es-CO" w:eastAsia="es-CO"/>
+        </w:rPr>
+      </w:pPr>
+      <w:r>
+        <w:rPr>
+          <w:rFonts w:asciiTheme="minorHAnsi" w:eastAsia="Times New Roman" w:hAnsiTheme="minorHAnsi"/>
+          <w:lang w:val="es-CO" w:eastAsia="es-CO"/>
+        </w:rPr>
+        <w:t>Formule las siguientes preguntas con el fin de que los estudiantes expongan sus ideas so</w:t>
+      </w:r>
+      <w:r>
+        <w:rPr>
+          <w:rFonts w:asciiTheme="minorHAnsi" w:eastAsia="Times New Roman" w:hAnsiTheme="minorHAnsi"/>
+          <w:lang w:val="es-CO" w:eastAsia="es-CO"/>
+        </w:rPr>
+        <w:t>bre el imperio inca</w:t>
+      </w:r>
+      <w:r>
+        <w:rPr>
+          <w:rFonts w:asciiTheme="minorHAnsi" w:eastAsia="Times New Roman" w:hAnsiTheme="minorHAnsi"/>
+          <w:lang w:val="es-CO" w:eastAsia="es-CO"/>
+        </w:rPr>
+        <w:t xml:space="preserve"> y su t</w:t>
+      </w:r>
+      <w:r>
+        <w:rPr>
+          <w:rFonts w:asciiTheme="minorHAnsi" w:eastAsia="Times New Roman" w:hAnsiTheme="minorHAnsi"/>
+          <w:lang w:val="es-CO" w:eastAsia="es-CO"/>
+        </w:rPr>
+        <w:t>rascendencia en la época actual:</w:t>
+      </w:r>
+    </w:p>
+    <w:p>
+      <w:pPr>
+        <w:spacing w:after="0"/>
+        <w:rPr>
+          <w:rFonts w:asciiTheme="minorHAnsi" w:eastAsia="Times New Roman" w:hAnsiTheme="minorHAnsi"/>
+          <w:lang w:val="es-MX" w:eastAsia="es-CO"/>
+        </w:rPr>
+      </w:pPr>
+      <w:r>
+        <w:rPr>
+          <w:rFonts w:asciiTheme="minorHAnsi" w:eastAsia="Times New Roman" w:hAnsiTheme="minorHAnsi"/>
+          <w:lang w:val="es-MX" w:eastAsia="es-CO"/>
+        </w:rPr>
+        <w:t>- ¿Quién fue Manco Cápac?</w:t>
+      </w:r>
+    </w:p>
+    <w:p>
+      <w:pPr>
+        <w:spacing w:after="0"/>
+        <w:rPr>
+          <w:rFonts w:asciiTheme="minorHAnsi" w:eastAsia="Times New Roman" w:hAnsiTheme="minorHAnsi"/>
+          <w:lang w:val="es-MX" w:eastAsia="es-CO"/>
+        </w:rPr>
+      </w:pPr>
+      <w:r>
+        <w:rPr>
+          <w:rFonts w:asciiTheme="minorHAnsi" w:eastAsia="Times New Roman" w:hAnsiTheme="minorHAnsi"/>
+          <w:lang w:val="es-MX" w:eastAsia="es-CO"/>
+        </w:rPr>
+        <w:t>- ¿Qué leyendas conoces que</w:t>
+      </w:r>
+      <w:r>
+        <w:rPr>
+          <w:rFonts w:asciiTheme="minorHAnsi" w:eastAsia="Times New Roman" w:hAnsiTheme="minorHAnsi"/>
+          <w:lang w:val="es-MX" w:eastAsia="es-CO"/>
+        </w:rPr>
+        <w:t xml:space="preserve"> expliquen el origen de los incas?</w:t>
+      </w:r>
+    </w:p>
+    <w:p>
+      <w:pPr>
+        <w:spacing w:after="0"/>
+        <w:rPr>
+          <w:rFonts w:asciiTheme="minorHAnsi" w:eastAsia="Times New Roman" w:hAnsiTheme="minorHAnsi"/>
+          <w:lang w:val="es-MX" w:eastAsia="es-CO"/>
+        </w:rPr>
+      </w:pPr>
+      <w:r>
+        <w:rPr>
+          <w:rFonts w:asciiTheme="minorHAnsi" w:eastAsia="Times New Roman" w:hAnsiTheme="minorHAnsi"/>
+          <w:lang w:val="es-MX" w:eastAsia="es-CO"/>
+        </w:rPr>
+        <w:t xml:space="preserve">- ¿Quién fue Atahualpa? ¿Qué importancia </w:t>
+      </w:r>
+      <w:r>
+        <w:rPr>
+          <w:rFonts w:asciiTheme="minorHAnsi" w:eastAsia="Times New Roman" w:hAnsiTheme="minorHAnsi"/>
+          <w:lang w:val="es-MX" w:eastAsia="es-CO"/>
+        </w:rPr>
+        <w:t>tiene Atahualpa para el Imperio I</w:t>
+      </w:r>
+      <w:r>
+        <w:rPr>
+          <w:rFonts w:asciiTheme="minorHAnsi" w:eastAsia="Times New Roman" w:hAnsiTheme="minorHAnsi"/>
+          <w:lang w:val="es-MX" w:eastAsia="es-CO"/>
+        </w:rPr>
+        <w:t>nca?</w:t>
+      </w:r>
+    </w:p>
+    <w:p>
+      <w:pPr>
+        <w:spacing w:after="0"/>
+        <w:rPr>
+          <w:rFonts w:asciiTheme="minorHAnsi" w:eastAsia="Times New Roman" w:hAnsiTheme="minorHAnsi"/>
+          <w:lang w:val="es-MX" w:eastAsia="es-CO"/>
+        </w:rPr>
+      </w:pPr>
+      <w:r>
+        <w:rPr>
+          <w:rFonts w:asciiTheme="minorHAnsi" w:eastAsia="Times New Roman" w:hAnsiTheme="minorHAnsi"/>
+          <w:lang w:val="es-MX" w:eastAsia="es-CO"/>
+        </w:rPr>
+        <w:t>- ¿Qué es un quipu?</w:t>
+      </w:r>
+    </w:p>
+    <w:p>
+      <w:pPr>
+        <w:spacing w:after="0"/>
+        <w:rPr>
+          <w:rFonts w:asciiTheme="minorHAnsi" w:eastAsia="Times New Roman" w:hAnsiTheme="minorHAnsi"/>
+          <w:lang w:val="es-MX" w:eastAsia="es-CO"/>
+        </w:rPr>
+      </w:pPr>
+      <w:r>
+        <w:rPr>
+          <w:rFonts w:asciiTheme="minorHAnsi" w:eastAsia="Times New Roman" w:hAnsiTheme="minorHAnsi"/>
+          <w:lang w:val="es-MX" w:eastAsia="es-CO"/>
+        </w:rPr>
+        <w:t>-¿En qué actividades se desempeñaron los incas?</w:t>
+      </w:r>
+    </w:p>
+    <w:p>
+      <w:pPr>
+        <w:spacing w:after="0"/>
+        <w:rPr>
+          <w:rFonts w:asciiTheme="minorHAnsi" w:eastAsia="Times New Roman" w:hAnsiTheme="minorHAnsi"/>
+          <w:b/>
+          <w:lang w:val="es-CO" w:eastAsia="es-CO"/>
+        </w:rPr>
+      </w:pPr>
+    </w:p>
+    <w:p>
+      <w:pPr>
+        <w:spacing w:after="0"/>
+        <w:rPr>
+          <w:rFonts w:asciiTheme="minorHAnsi" w:eastAsia="Times New Roman" w:hAnsiTheme="minorHAnsi"/>
+          <w:b/>
+          <w:lang w:val="es-CO" w:eastAsia="es-CO"/>
+        </w:rPr>
+      </w:pPr>
+      <w:r>
+        <w:rPr>
+          <w:rFonts w:asciiTheme="minorHAnsi" w:eastAsia="Times New Roman" w:hAnsiTheme="minorHAnsi"/>
+          <w:b/>
+          <w:lang w:val="es-CO" w:eastAsia="es-CO"/>
+        </w:rPr>
+        <w:t>Durante el</w:t>
+      </w:r>
+      <w:r>
+        <w:rPr>
+          <w:rFonts w:asciiTheme="minorHAnsi" w:eastAsia="Times New Roman" w:hAnsiTheme="minorHAnsi"/>
+          <w:b/>
+          <w:lang w:val="es-CO" w:eastAsia="es-CO"/>
+        </w:rPr>
+        <w:t xml:space="preserve"> video</w:t>
+      </w:r>
+    </w:p>
+    <w:p>
+      <w:pPr>
+        <w:spacing w:after="0"/>
+        <w:jc w:val="both"/>
+        <w:rPr>
+          <w:rFonts w:asciiTheme="minorHAnsi" w:hAnsiTheme="minorHAnsi"/>
+          <w:lang w:val="es-MX"/>
+        </w:rPr>
+      </w:pPr>
+      <w:r>
+        <w:rPr>
+          <w:rFonts w:asciiTheme="minorHAnsi" w:eastAsia="Times New Roman" w:hAnsiTheme="minorHAnsi"/>
+          <w:lang w:val="es-CO" w:eastAsia="es-CO"/>
+        </w:rPr>
+        <w:t xml:space="preserve">Se sugiere </w:t>
+      </w:r>
+      <w:r>
+        <w:rPr>
+          <w:rFonts w:asciiTheme="minorHAnsi" w:hAnsiTheme="minorHAnsi"/>
+          <w:lang w:val="es-MX"/>
+        </w:rPr>
+        <w:t>ver el video nuevamente</w:t>
+      </w:r>
+      <w:r>
+        <w:rPr>
+          <w:rFonts w:asciiTheme="minorHAnsi" w:hAnsiTheme="minorHAnsi"/>
+          <w:lang w:val="es-MX"/>
+        </w:rPr>
+        <w:t xml:space="preserve"> y hacer pausas para enfatizar la información relevante que allí se proporciona. Mantener una atención continua durante el ejercicio permitirá que los estudiantes se apropien de nuevos conocimientos.</w:t>
+      </w:r>
+    </w:p>
+    <w:p>
+      <w:pPr>
+        <w:spacing w:after="0"/>
+        <w:rPr>
+          <w:rFonts w:asciiTheme="minorHAnsi" w:eastAsia="Times New Roman" w:hAnsiTheme="minorHAnsi"/>
+          <w:lang w:val="es-CO" w:eastAsia="es-CO"/>
+        </w:rPr>
+      </w:pPr>
+    </w:p>
+    <w:p>
+      <w:pPr>
+        <w:spacing w:after="0"/>
+        <w:rPr>
+          <w:rFonts w:asciiTheme="minorHAnsi" w:eastAsia="Times New Roman" w:hAnsiTheme="minorHAnsi"/>
+          <w:b/>
+          <w:lang w:val="es-CO" w:eastAsia="es-CO"/>
+        </w:rPr>
+      </w:pPr>
+      <w:r>
+        <w:rPr>
+          <w:rFonts w:asciiTheme="minorHAnsi" w:eastAsia="Times New Roman" w:hAnsiTheme="minorHAnsi"/>
+          <w:b/>
+          <w:lang w:val="es-CO" w:eastAsia="es-CO"/>
+        </w:rPr>
+        <w:t xml:space="preserve">Después </w:t>
+      </w:r>
+      <w:r>
+        <w:rPr>
+          <w:rFonts w:asciiTheme="minorHAnsi" w:eastAsia="Times New Roman" w:hAnsiTheme="minorHAnsi"/>
+          <w:b/>
+          <w:lang w:val="es-CO" w:eastAsia="es-CO"/>
+        </w:rPr>
+        <w:t>del video</w:t>
+      </w:r>
+      <w:r>
+        <w:rPr>
+          <w:rFonts w:asciiTheme="minorHAnsi" w:eastAsia="Times New Roman" w:hAnsiTheme="minorHAnsi"/>
+          <w:b/>
           <w:lang w:val="es-CO" w:eastAsia="es-CO"/>
         </w:rPr>
         <w:t xml:space="preserve"> </w:t>
-      </w:r>
-      <w:r>
-        <w:rPr>
-          <w:rFonts w:asciiTheme="minorHAnsi" w:eastAsia="Times New Roman" w:hAnsiTheme="minorHAnsi"/>
-          <w:lang w:val="es-CO" w:eastAsia="es-CO"/>
-        </w:rPr>
-        <w:t>Video que refiere la historia y descripción de uno de los imperios más poderosos que se forjaron en la América precolombina: los Incas. Éstos dominaron toda la zona andina hasta la llegada de los conquistadores españoles.</w:t>
-      </w:r>
-    </w:p>
-    <w:p>
-      <w:pPr>
-        <w:spacing w:after="0"/>
-        <w:rPr>
-          <w:rFonts w:asciiTheme="minorHAnsi" w:eastAsia="Times New Roman" w:hAnsiTheme="minorHAnsi"/>
-          <w:lang w:val="es-CO" w:eastAsia="es-CO"/>
-        </w:rPr>
-      </w:pPr>
-      <w:r>
-        <w:rPr>
-          <w:rFonts w:asciiTheme="minorHAnsi" w:eastAsia="Times New Roman" w:hAnsiTheme="minorHAnsi"/>
-          <w:lang w:val="es-CO" w:eastAsia="es-CO"/>
-        </w:rPr>
-        <w:t>Temporalización: 20 minutos</w:t>
-      </w:r>
-    </w:p>
-    <w:p>
-      <w:pPr>
-        <w:spacing w:after="0"/>
-        <w:rPr>
-          <w:rFonts w:asciiTheme="minorHAnsi" w:eastAsia="Times New Roman" w:hAnsiTheme="minorHAnsi"/>
-          <w:lang w:val="es-CO" w:eastAsia="es-CO"/>
-        </w:rPr>
-      </w:pPr>
-      <w:r>
-        <w:rPr>
-          <w:rFonts w:asciiTheme="minorHAnsi" w:eastAsia="Times New Roman" w:hAnsiTheme="minorHAnsi"/>
-          <w:lang w:val="es-CO" w:eastAsia="es-CO"/>
-        </w:rPr>
-        <w:t>Tipo de recurso: Video</w:t>
-      </w:r>
-      <w:bookmarkStart w:id="0" w:name="_GoBack"/>
-      <w:bookmarkEnd w:id="0"/>
-    </w:p>
-    <w:p>
-      <w:pPr>
-        <w:spacing w:after="0"/>
-        <w:jc w:val="both"/>
-        <w:rPr>
-          <w:rFonts w:asciiTheme="minorHAnsi" w:eastAsia="Times New Roman" w:hAnsiTheme="minorHAnsi"/>
-          <w:color w:val="C00000"/>
-          <w:lang w:val="es-CO" w:eastAsia="es-CO"/>
-        </w:rPr>
-      </w:pPr>
-      <w:r>
-        <w:rPr>
-          <w:rFonts w:asciiTheme="minorHAnsi" w:eastAsia="Times New Roman" w:hAnsiTheme="minorHAnsi"/>
-          <w:lang w:val="es-CO" w:eastAsia="es-CO"/>
-        </w:rPr>
-        <w:t>Competencia tratamiento de la información y competencia digital</w:t>
-      </w:r>
-      <w:r>
-        <w:rPr>
-          <w:rFonts w:asciiTheme="minorHAnsi" w:eastAsia="Times New Roman" w:hAnsiTheme="minorHAnsi"/>
-          <w:color w:val="C00000"/>
-          <w:lang w:val="es-CO" w:eastAsia="es-CO"/>
-        </w:rPr>
-        <w:t xml:space="preserve"> </w:t>
-      </w:r>
-      <w:r>
-        <w:rPr>
-          <w:rFonts w:asciiTheme="minorHAnsi" w:eastAsia="Times New Roman" w:hAnsiTheme="minorHAnsi"/>
-          <w:lang w:val="es-CO" w:eastAsia="es-CO"/>
-        </w:rPr>
-        <w:t>y trabajo en  Equipos de Aprendizaje Cooperativo-EAC-</w:t>
-      </w:r>
-    </w:p>
-    <w:p>
-      <w:pPr>
-        <w:spacing w:after="0"/>
-        <w:jc w:val="both"/>
-        <w:rPr>
-          <w:rFonts w:asciiTheme="minorHAnsi" w:eastAsia="Times New Roman" w:hAnsiTheme="minorHAnsi"/>
-          <w:lang w:val="es-CO" w:eastAsia="es-CO"/>
-        </w:rPr>
-      </w:pPr>
-    </w:p>
-    <w:p>
-      <w:pPr>
-        <w:spacing w:after="0"/>
-        <w:rPr>
-          <w:rFonts w:asciiTheme="minorHAnsi" w:eastAsia="Times New Roman" w:hAnsiTheme="minorHAnsi"/>
-          <w:lang w:val="es-CO" w:eastAsia="es-CO"/>
-        </w:rPr>
-      </w:pPr>
-    </w:p>
-    <w:p>
-      <w:pPr>
-        <w:spacing w:after="0"/>
-        <w:rPr>
-          <w:rFonts w:asciiTheme="minorHAnsi" w:eastAsia="Times New Roman" w:hAnsiTheme="minorHAnsi"/>
-          <w:lang w:val="es-CO" w:eastAsia="es-CO"/>
-        </w:rPr>
-      </w:pPr>
-      <w:r>
-        <w:rPr>
-          <w:rFonts w:asciiTheme="minorHAnsi" w:eastAsia="Times New Roman" w:hAnsiTheme="minorHAnsi"/>
-          <w:lang w:val="es-CO" w:eastAsia="es-CO"/>
-        </w:rPr>
-        <w:t xml:space="preserve">Contenido </w:t>
-      </w:r>
-    </w:p>
-    <w:p>
-      <w:pPr>
-        <w:spacing w:after="0"/>
-        <w:rPr>
-          <w:rFonts w:asciiTheme="minorHAnsi" w:eastAsia="Times New Roman" w:hAnsiTheme="minorHAnsi"/>
-          <w:lang w:val="es-CO" w:eastAsia="es-CO"/>
-        </w:rPr>
-      </w:pPr>
-      <w:r>
-        <w:rPr>
-          <w:rFonts w:asciiTheme="minorHAnsi" w:eastAsia="Times New Roman" w:hAnsiTheme="minorHAnsi"/>
-          <w:lang w:val="es-CO" w:eastAsia="es-CO"/>
-        </w:rPr>
-        <w:t>Objetivo: Conocer parte de la historia de los Incas.</w:t>
-      </w:r>
-    </w:p>
-    <w:p>
-      <w:pPr>
-        <w:spacing w:after="0"/>
-        <w:rPr>
-          <w:rFonts w:asciiTheme="minorHAnsi" w:eastAsia="Times New Roman" w:hAnsiTheme="minorHAnsi"/>
-          <w:lang w:val="es-CO" w:eastAsia="es-CO"/>
-        </w:rPr>
-      </w:pPr>
-    </w:p>
-    <w:p>
-      <w:pPr>
-        <w:spacing w:after="0"/>
-        <w:rPr>
-          <w:rFonts w:asciiTheme="minorHAnsi" w:eastAsia="Times New Roman" w:hAnsiTheme="minorHAnsi"/>
-          <w:lang w:val="es-CO" w:eastAsia="es-CO"/>
-        </w:rPr>
-      </w:pPr>
-      <w:r>
-        <w:rPr>
-          <w:rFonts w:asciiTheme="minorHAnsi" w:eastAsia="Times New Roman" w:hAnsiTheme="minorHAnsi"/>
-          <w:lang w:val="es-CO" w:eastAsia="es-CO"/>
-        </w:rPr>
-        <w:t>Antes de la presentación:</w:t>
-      </w:r>
-    </w:p>
-    <w:p>
-      <w:pPr>
-        <w:spacing w:after="0"/>
-        <w:rPr>
-          <w:rFonts w:asciiTheme="minorHAnsi" w:eastAsia="Times New Roman" w:hAnsiTheme="minorHAnsi"/>
-          <w:lang w:val="es-CO" w:eastAsia="es-CO"/>
-        </w:rPr>
-      </w:pPr>
-      <w:r>
-        <w:rPr>
-          <w:rFonts w:asciiTheme="minorHAnsi" w:eastAsia="Times New Roman" w:hAnsiTheme="minorHAnsi"/>
-          <w:lang w:val="es-CO" w:eastAsia="es-CO"/>
-        </w:rPr>
-        <w:t>Formule las siguientes preguntas orientadoras previa presentación del video con el fin de que los estudiantes expongan sus ideas sobre el imperio inca, y su trascendencia en la época actual.</w:t>
-      </w:r>
-    </w:p>
-    <w:p>
-      <w:pPr>
-        <w:spacing w:after="0"/>
-        <w:rPr>
-          <w:rFonts w:asciiTheme="minorHAnsi" w:eastAsia="Times New Roman" w:hAnsiTheme="minorHAnsi"/>
-          <w:lang w:val="es-MX" w:eastAsia="es-CO"/>
-        </w:rPr>
-      </w:pPr>
-      <w:r>
-        <w:rPr>
-          <w:rFonts w:asciiTheme="minorHAnsi" w:eastAsia="Times New Roman" w:hAnsiTheme="minorHAnsi"/>
-          <w:lang w:val="es-MX" w:eastAsia="es-CO"/>
-        </w:rPr>
-        <w:t>Pida a los estudiantes que respondan las siguientes preguntas:</w:t>
-      </w:r>
-    </w:p>
-    <w:p>
-      <w:pPr>
-        <w:spacing w:after="0"/>
-        <w:rPr>
-          <w:rFonts w:asciiTheme="minorHAnsi" w:eastAsia="Times New Roman" w:hAnsiTheme="minorHAnsi"/>
-          <w:lang w:val="es-MX" w:eastAsia="es-CO"/>
-        </w:rPr>
-      </w:pPr>
-      <w:r>
-        <w:rPr>
-          <w:rFonts w:asciiTheme="minorHAnsi" w:eastAsia="Times New Roman" w:hAnsiTheme="minorHAnsi"/>
-          <w:lang w:val="es-MX" w:eastAsia="es-CO"/>
-        </w:rPr>
-        <w:t>- ¿Quién fue Manco Cápac?</w:t>
-      </w:r>
-    </w:p>
-    <w:p>
-      <w:pPr>
-        <w:spacing w:after="0"/>
-        <w:rPr>
-          <w:rFonts w:asciiTheme="minorHAnsi" w:eastAsia="Times New Roman" w:hAnsiTheme="minorHAnsi"/>
-          <w:lang w:val="es-MX" w:eastAsia="es-CO"/>
-        </w:rPr>
-      </w:pPr>
-      <w:r>
-        <w:rPr>
-          <w:rFonts w:asciiTheme="minorHAnsi" w:eastAsia="Times New Roman" w:hAnsiTheme="minorHAnsi"/>
-          <w:lang w:val="es-MX" w:eastAsia="es-CO"/>
-        </w:rPr>
-        <w:t>- ¿Qué leyendas conoces qué expliquen el origen de los incas?</w:t>
-      </w:r>
-    </w:p>
-    <w:p>
-      <w:pPr>
-        <w:spacing w:after="0"/>
-        <w:rPr>
-          <w:rFonts w:asciiTheme="minorHAnsi" w:eastAsia="Times New Roman" w:hAnsiTheme="minorHAnsi"/>
-          <w:lang w:val="es-MX" w:eastAsia="es-CO"/>
-        </w:rPr>
-      </w:pPr>
-      <w:r>
-        <w:rPr>
-          <w:rFonts w:asciiTheme="minorHAnsi" w:eastAsia="Times New Roman" w:hAnsiTheme="minorHAnsi"/>
-          <w:lang w:val="es-MX" w:eastAsia="es-CO"/>
-        </w:rPr>
-        <w:t>- ¿Quién fue Atahualpa? ¿Qué importancia tiene Atahualpa para el imperio inca?</w:t>
-      </w:r>
-    </w:p>
-    <w:p>
-      <w:pPr>
-        <w:spacing w:after="0"/>
-        <w:rPr>
-          <w:rFonts w:asciiTheme="minorHAnsi" w:eastAsia="Times New Roman" w:hAnsiTheme="minorHAnsi"/>
-          <w:lang w:val="es-MX" w:eastAsia="es-CO"/>
-        </w:rPr>
-      </w:pPr>
-      <w:r>
-        <w:rPr>
-          <w:rFonts w:asciiTheme="minorHAnsi" w:eastAsia="Times New Roman" w:hAnsiTheme="minorHAnsi"/>
-          <w:lang w:val="es-MX" w:eastAsia="es-CO"/>
-        </w:rPr>
-        <w:t>- ¿Qué es un quipu?</w:t>
-      </w:r>
-    </w:p>
-    <w:p>
-      <w:pPr>
-        <w:spacing w:after="0"/>
-        <w:rPr>
-          <w:rFonts w:asciiTheme="minorHAnsi" w:eastAsia="Times New Roman" w:hAnsiTheme="minorHAnsi"/>
-          <w:lang w:val="es-MX" w:eastAsia="es-CO"/>
-        </w:rPr>
-      </w:pPr>
-      <w:r>
-        <w:rPr>
-          <w:rFonts w:asciiTheme="minorHAnsi" w:eastAsia="Times New Roman" w:hAnsiTheme="minorHAnsi"/>
-          <w:lang w:val="es-MX" w:eastAsia="es-CO"/>
-        </w:rPr>
-        <w:t>-¿En qué actividades se desempeñaron los incas?</w:t>
-      </w:r>
-    </w:p>
-    <w:p>
-      <w:pPr>
-        <w:spacing w:after="0"/>
-        <w:rPr>
-          <w:rFonts w:asciiTheme="minorHAnsi" w:eastAsia="Times New Roman" w:hAnsiTheme="minorHAnsi"/>
-          <w:lang w:val="es-CO" w:eastAsia="es-CO"/>
-        </w:rPr>
-      </w:pPr>
-      <w:r>
-        <w:rPr>
-          <w:rFonts w:asciiTheme="minorHAnsi" w:eastAsia="Times New Roman" w:hAnsiTheme="minorHAnsi"/>
-          <w:lang w:val="es-CO" w:eastAsia="es-CO"/>
-        </w:rPr>
-        <w:t>Durante la presentación.</w:t>
-      </w:r>
-    </w:p>
-    <w:p>
-      <w:pPr>
-        <w:spacing w:after="0"/>
-        <w:jc w:val="both"/>
-        <w:rPr>
-          <w:rFonts w:asciiTheme="minorHAnsi" w:hAnsiTheme="minorHAnsi"/>
-          <w:lang w:val="es-MX"/>
-        </w:rPr>
-      </w:pPr>
-      <w:r>
-        <w:rPr>
-          <w:rFonts w:asciiTheme="minorHAnsi" w:eastAsia="Times New Roman" w:hAnsiTheme="minorHAnsi"/>
-          <w:lang w:val="es-CO" w:eastAsia="es-CO"/>
-        </w:rPr>
-        <w:t xml:space="preserve">Después de una primera observación del video por parte de los estudiantes, </w:t>
-      </w:r>
-      <w:r>
-        <w:rPr>
-          <w:rFonts w:asciiTheme="minorHAnsi" w:hAnsiTheme="minorHAnsi"/>
-          <w:lang w:val="es-MX"/>
-        </w:rPr>
-        <w:t xml:space="preserve">te recomendamos abordarlo nuevamente  y hacer pausas para enfatizar la información relevante que allí se proporciona. </w:t>
-      </w:r>
-    </w:p>
-    <w:p>
-      <w:pPr>
-        <w:spacing w:after="0"/>
-        <w:rPr>
-          <w:rFonts w:asciiTheme="minorHAnsi" w:eastAsia="Times New Roman" w:hAnsiTheme="minorHAnsi"/>
-          <w:lang w:val="es-CO" w:eastAsia="es-CO"/>
-        </w:rPr>
-      </w:pPr>
-      <w:r>
-        <w:rPr>
-          <w:rFonts w:asciiTheme="minorHAnsi" w:hAnsiTheme="minorHAnsi"/>
-          <w:lang w:val="es-MX"/>
-        </w:rPr>
-        <w:t>Mantener una atención continua durante el ejercicio permitirá que los estudiantes se apropien de nuevos conocimientos.</w:t>
-      </w:r>
-    </w:p>
-    <w:p>
-      <w:pPr>
-        <w:spacing w:after="0"/>
-        <w:rPr>
-          <w:rFonts w:asciiTheme="minorHAnsi" w:eastAsia="Times New Roman" w:hAnsiTheme="minorHAnsi"/>
-          <w:lang w:val="es-CO" w:eastAsia="es-CO"/>
-        </w:rPr>
-      </w:pPr>
-      <w:r>
-        <w:rPr>
-          <w:rFonts w:asciiTheme="minorHAnsi" w:eastAsia="Times New Roman" w:hAnsiTheme="minorHAnsi"/>
-          <w:lang w:val="es-CO" w:eastAsia="es-CO"/>
-        </w:rPr>
-        <w:t xml:space="preserve">Después de la presentación. </w:t>
       </w:r>
     </w:p>
     <w:p>
@@ -455,7 +514,19 @@
         <w:rPr>
           <w:rFonts w:asciiTheme="minorHAnsi" w:hAnsiTheme="minorHAnsi"/>
         </w:rPr>
-        <w:t>- Conformar  los Equipos de Aprendizaje Cooperativo -</w:t>
+        <w:t xml:space="preserve">- Conforme </w:t>
+      </w:r>
+      <w:r>
+        <w:rPr>
+          <w:rFonts w:asciiTheme="minorHAnsi" w:hAnsiTheme="minorHAnsi"/>
+        </w:rPr>
+        <w:t>Equipos de Aprendizaje</w:t>
+      </w:r>
+      <w:r>
+        <w:rPr>
+          <w:rFonts w:asciiTheme="minorHAnsi" w:hAnsiTheme="minorHAnsi"/>
+        </w:rPr>
+        <w:t xml:space="preserve"> Cooperativo (</w:t>
       </w:r>
       <w:r>
         <w:rPr>
@@ -468,7 +539,25 @@
         <w:rPr>
           <w:rFonts w:asciiTheme="minorHAnsi" w:hAnsiTheme="minorHAnsi"/>
         </w:rPr>
-        <w:t>-. Se sugiere  constituir 13 EAC.</w:t>
+        <w:t>)</w:t>
+      </w:r>
+      <w:r>
+        <w:rPr>
+          <w:rFonts w:asciiTheme="minorHAnsi" w:hAnsiTheme="minorHAnsi"/>
+        </w:rPr>
+        <w:t>; s</w:t>
+      </w:r>
+      <w:r>
+        <w:rPr>
+          <w:rFonts w:asciiTheme="minorHAnsi" w:hAnsiTheme="minorHAnsi"/>
+        </w:rPr>
+        <w:t>e sugiere constituir trece</w:t>
+      </w:r>
+      <w:r>
+        <w:rPr>
+          <w:rFonts w:asciiTheme="minorHAnsi" w:hAnsiTheme="minorHAnsi"/>
+        </w:rPr>
+        <w:t>.</w:t>
       </w:r>
     </w:p>
     <w:p>
@@ -485,7 +574,13 @@
         <w:rPr>
           <w:rFonts w:asciiTheme="minorHAnsi" w:hAnsiTheme="minorHAnsi"/>
         </w:rPr>
-        <w:t xml:space="preserve">- Proporcionar una breve explicación de la </w:t>
+        <w:t>- Proporcione</w:t>
+      </w:r>
+      <w:r>
+        <w:rPr>
+          <w:rFonts w:asciiTheme="minorHAnsi" w:hAnsiTheme="minorHAnsi"/>
+        </w:rPr>
+        <w:t xml:space="preserve"> una breve explicación de la </w:t>
       </w:r>
       <w:r>
         <w:rPr>
@@ -498,7 +593,19 @@
         <w:rPr>
           <w:rFonts w:asciiTheme="minorHAnsi" w:hAnsiTheme="minorHAnsi"/>
         </w:rPr>
-        <w:t>que habrá de realizar cada EAC y asignar el tema sobre la cual debe profundizar.</w:t>
+        <w:t>que habr</w:t>
+      </w:r>
+      <w:r>
+        <w:rPr>
+          <w:rFonts w:asciiTheme="minorHAnsi" w:hAnsiTheme="minorHAnsi"/>
+        </w:rPr>
+        <w:t xml:space="preserve">á de realizar cada EAC y asigne el tema sobre el que se </w:t>
+      </w:r>
+      <w:r>
+        <w:rPr>
+          <w:rFonts w:asciiTheme="minorHAnsi" w:hAnsiTheme="minorHAnsi"/>
+        </w:rPr>
+        <w:t>debe profundizar.</w:t>
       </w:r>
     </w:p>
     <w:p>
@@ -542,7 +649,19 @@
         <w:rPr>
           <w:rFonts w:asciiTheme="minorHAnsi" w:hAnsiTheme="minorHAnsi"/>
         </w:rPr>
-        <w:t>Los orígenes míticos de la cultura Inca.</w:t>
+        <w:t>Los oríg</w:t>
+      </w:r>
+      <w:r>
+        <w:rPr>
+          <w:rFonts w:asciiTheme="minorHAnsi" w:hAnsiTheme="minorHAnsi"/>
+        </w:rPr>
+        <w:t>enes míticos de la cultura i</w:t>
+      </w:r>
+      <w:r>
+        <w:rPr>
+          <w:rFonts w:asciiTheme="minorHAnsi" w:hAnsiTheme="minorHAnsi"/>
+        </w:rPr>
+        <w:t>nca</w:t>
       </w:r>
     </w:p>
     <w:p>
@@ -570,7 +689,7 @@
         <w:rPr>
           <w:rFonts w:asciiTheme="minorHAnsi" w:hAnsiTheme="minorHAnsi"/>
         </w:rPr>
-        <w:t xml:space="preserve"> Ubicación geográfica.</w:t>
+        <w:t xml:space="preserve"> Ubicación geográfica</w:t>
       </w:r>
     </w:p>
     <w:p>
@@ -598,7 +717,19 @@
         <w:rPr>
           <w:rFonts w:asciiTheme="minorHAnsi" w:hAnsiTheme="minorHAnsi"/>
         </w:rPr>
-        <w:t>Organización social del imperio Inca (El ayllu, la dualidad, clases sociales en el imperio incaico).</w:t>
+        <w:t>Organización social del I</w:t>
+      </w:r>
+      <w:r>
+        <w:rPr>
+          <w:rFonts w:asciiTheme="minorHAnsi" w:hAnsiTheme="minorHAnsi"/>
+        </w:rPr>
+        <w:t xml:space="preserve">mperio Inca (El ayllu, la dualidad, clases </w:t>
+      </w:r>
+      <w:r>
+        <w:rPr>
+          <w:rFonts w:asciiTheme="minorHAnsi" w:hAnsiTheme="minorHAnsi"/>
+        </w:rPr>
+        <w:t>sociales en el imperio incaico)</w:t>
       </w:r>
     </w:p>
     <w:p>
@@ -627,7 +758,13 @@
         <w:rPr>
           <w:rFonts w:asciiTheme="minorHAnsi" w:hAnsiTheme="minorHAnsi"/>
         </w:rPr>
-        <w:t>Organización política del imperio Inca (El Inca, Consejo imperial, Estandarte).</w:t>
+        <w:t>Organización política del I</w:t>
+      </w:r>
+      <w:r>
+        <w:rPr>
+          <w:rFonts w:asciiTheme="minorHAnsi" w:hAnsiTheme="minorHAnsi"/>
+        </w:rPr>
+        <w:t>mperio Inca (El Inca, Consejo imperial, Estandarte).</w:t>
       </w:r>
     </w:p>
     <w:p>
@@ -657,7 +794,30 @@
           <w:rFonts w:asciiTheme="minorHAnsi" w:hAnsiTheme="minorHAnsi"/>
           <w:lang w:val="es-CO"/>
         </w:rPr>
-        <w:t>Actividades económicas  de los Incas.</w:t>
+        <w:t>Activ</w:t>
+      </w:r>
+      <w:r>
+        <w:rPr>
+          <w:rFonts w:asciiTheme="minorHAnsi" w:hAnsiTheme="minorHAnsi"/>
+          <w:lang w:val="es-CO"/>
+        </w:rPr>
+        <w:t xml:space="preserve">idades económicas </w:t>
+      </w:r>
+      <w:bookmarkStart w:id="0" w:name="_GoBack"/>
+      <w:bookmarkEnd w:id="0"/>
+      <w:r>
+        <w:rPr>
+          <w:rFonts w:asciiTheme="minorHAnsi" w:hAnsiTheme="minorHAnsi"/>
+          <w:lang w:val="es-CO"/>
+        </w:rPr>
+        <w:t>de los i</w:t>
+      </w:r>
+      <w:r>
+        <w:rPr>
+          <w:rFonts w:asciiTheme="minorHAnsi" w:hAnsiTheme="minorHAnsi"/>
+          <w:lang w:val="es-CO"/>
+        </w:rPr>
+        <w:t>ncas</w:t>
       </w:r>
     </w:p>
     <w:p>
@@ -680,7 +840,6 @@
           <w:b/>
           <w:lang w:val="es-CO"/>
         </w:rPr>
-        <w:lastRenderedPageBreak/>
         <w:t xml:space="preserve">EAC 6 </w:t>
       </w:r>
       <w:r>
@@ -688,7 +847,21 @@
           <w:rFonts w:asciiTheme="minorHAnsi" w:hAnsiTheme="minorHAnsi"/>
           <w:lang w:val="es-CO"/>
         </w:rPr>
-        <w:t>Religión de la civilización Inca (Cosmovisión, templos, festividades, dioses incaicos)</w:t>
+        <w:t>Religión de</w:t>
+      </w:r>
+      <w:r>
+        <w:rPr>
+          <w:rFonts w:asciiTheme="minorHAnsi" w:hAnsiTheme="minorHAnsi"/>
+          <w:lang w:val="es-CO"/>
+        </w:rPr>
+        <w:t xml:space="preserve"> la civilización i</w:t>
+      </w:r>
+      <w:r>
+        <w:rPr>
+          <w:rFonts w:asciiTheme="minorHAnsi" w:hAnsiTheme="minorHAnsi"/>
+          <w:lang w:val="es-CO"/>
+        </w:rPr>
+        <w:t>nca (Cosmovisión, templos, festividades, dioses incaicos)</w:t>
       </w:r>
     </w:p>
     <w:p>
@@ -718,23 +891,21 @@
           <w:rFonts w:asciiTheme="minorHAnsi" w:hAnsiTheme="minorHAnsi"/>
           <w:lang w:val="es-CO"/>
         </w:rPr>
-        <w:t xml:space="preserve"> Manifestaciones culturales de la civilización Inca (cerámica, arte plumaria, orfebrería, </w:t>
-      </w:r>
-      <w:proofErr w:type="spellStart"/>
-      <w:r>
-        <w:rPr>
-          <w:rFonts w:asciiTheme="minorHAnsi" w:hAnsiTheme="minorHAnsi"/>
-          <w:lang w:val="es-CO"/>
-        </w:rPr>
-        <w:t>textilería</w:t>
-      </w:r>
-      <w:proofErr w:type="spellEnd"/>
-      <w:r>
-        <w:rPr>
-          <w:rFonts w:asciiTheme="minorHAnsi" w:hAnsiTheme="minorHAnsi"/>
-          <w:lang w:val="es-CO"/>
-        </w:rPr>
-        <w:t>, otros)</w:t>
+        <w:t xml:space="preserve"> Manifestaciones</w:t>
+      </w:r>
+      <w:r>
+        <w:rPr>
+          <w:rFonts w:asciiTheme="minorHAnsi" w:hAnsiTheme="minorHAnsi"/>
+          <w:lang w:val="es-CO"/>
+        </w:rPr>
+        <w:t xml:space="preserve"> culturales de la civilización i</w:t>
+      </w:r>
+      <w:r>
+        <w:rPr>
+          <w:rFonts w:asciiTheme="minorHAnsi" w:hAnsiTheme="minorHAnsi"/>
+          <w:lang w:val="es-CO"/>
+        </w:rPr>
+        <w:t>nca (cerámica, arte plumaria, orfebrería, textilería, otros)</w:t>
       </w:r>
     </w:p>
     <w:p>
@@ -777,7 +948,14 @@
           <w:rFonts w:asciiTheme="minorHAnsi" w:hAnsiTheme="minorHAnsi"/>
           <w:lang w:val="es-MX"/>
         </w:rPr>
-        <w:t xml:space="preserve"> Inca</w:t>
+        <w:t xml:space="preserve"> i</w:t>
+      </w:r>
+      <w:r>
+        <w:rPr>
+          <w:rFonts w:asciiTheme="minorHAnsi" w:hAnsiTheme="minorHAnsi"/>
+          <w:lang w:val="es-MX"/>
+        </w:rPr>
+        <w:t>nca</w:t>
       </w:r>
     </w:p>
     <w:p>
@@ -799,6 +977,7 @@
           <w:b/>
           <w:lang w:val="es-MX"/>
         </w:rPr>
+        <w:lastRenderedPageBreak/>
         <w:t xml:space="preserve">EAC 9 </w:t>
       </w:r>
       <w:r>
@@ -820,7 +999,14 @@
           <w:rFonts w:asciiTheme="minorHAnsi" w:hAnsiTheme="minorHAnsi"/>
           <w:lang w:val="es-CO"/>
         </w:rPr>
-        <w:t xml:space="preserve">Inca </w:t>
+        <w:t>i</w:t>
+      </w:r>
+      <w:r>
+        <w:rPr>
+          <w:rFonts w:asciiTheme="minorHAnsi" w:hAnsiTheme="minorHAnsi"/>
+          <w:lang w:val="es-CO"/>
+        </w:rPr>
+        <w:t xml:space="preserve">nca </w:t>
       </w:r>
     </w:p>
     <w:p>
@@ -856,7 +1042,14 @@
           <w:rFonts w:asciiTheme="minorHAnsi" w:hAnsiTheme="minorHAnsi"/>
           <w:lang w:val="es-MX"/>
         </w:rPr>
-        <w:t xml:space="preserve"> de Cusco</w:t>
+        <w:t xml:space="preserve"> de Cuz</w:t>
+      </w:r>
+      <w:r>
+        <w:rPr>
+          <w:rFonts w:asciiTheme="minorHAnsi" w:hAnsiTheme="minorHAnsi"/>
+          <w:lang w:val="es-MX"/>
+        </w:rPr>
+        <w:t>co</w:t>
       </w:r>
     </w:p>
     <w:p>
@@ -885,7 +1078,21 @@
           <w:rFonts w:asciiTheme="minorHAnsi" w:hAnsiTheme="minorHAnsi"/>
           <w:lang w:val="es-CO"/>
         </w:rPr>
-        <w:t xml:space="preserve"> Matemática, escritura y literatura Inca</w:t>
+        <w:t xml:space="preserve"> Mate</w:t>
+      </w:r>
+      <w:r>
+        <w:rPr>
+          <w:rFonts w:asciiTheme="minorHAnsi" w:hAnsiTheme="minorHAnsi"/>
+          <w:lang w:val="es-CO"/>
+        </w:rPr>
+        <w:t>mática, escritura y literatura i</w:t>
+      </w:r>
+      <w:r>
+        <w:rPr>
+          <w:rFonts w:asciiTheme="minorHAnsi" w:hAnsiTheme="minorHAnsi"/>
+          <w:lang w:val="es-CO"/>
+        </w:rPr>
+        <w:t>nca</w:t>
       </w:r>
     </w:p>
     <w:p>
@@ -914,7 +1121,14 @@
           <w:rFonts w:asciiTheme="minorHAnsi" w:hAnsiTheme="minorHAnsi"/>
           <w:lang w:val="es-CO"/>
         </w:rPr>
-        <w:t>Razones de la caída del imperio Inca</w:t>
+        <w:t>Razones de la caída del I</w:t>
+      </w:r>
+      <w:r>
+        <w:rPr>
+          <w:rFonts w:asciiTheme="minorHAnsi" w:hAnsiTheme="minorHAnsi"/>
+          <w:lang w:val="es-CO"/>
+        </w:rPr>
+        <w:t>mperio Inca</w:t>
       </w:r>
     </w:p>
     <w:p>
@@ -943,7 +1157,14 @@
           <w:rFonts w:asciiTheme="minorHAnsi" w:hAnsiTheme="minorHAnsi"/>
           <w:lang w:val="es-CO"/>
         </w:rPr>
-        <w:t>Legado de la civilización Inca</w:t>
+        <w:t>Legado de la civilización i</w:t>
+      </w:r>
+      <w:r>
+        <w:rPr>
+          <w:rFonts w:asciiTheme="minorHAnsi" w:hAnsiTheme="minorHAnsi"/>
+          <w:lang w:val="es-CO"/>
+        </w:rPr>
+        <w:t>nca</w:t>
       </w:r>
     </w:p>
     <w:p>
@@ -962,7 +1183,14 @@
           <w:rFonts w:asciiTheme="minorHAnsi" w:hAnsiTheme="minorHAnsi"/>
           <w:lang w:val="es-CO"/>
         </w:rPr>
-        <w:t>- Realizar una corta descripción del trabajo a realizar. La propuesta incluye un trabajo de consulta y consignarlo en el cuaderno seguido de un ejercicio de socialización mediante una presentación de diapositivas que den cuenta del trabajo realizado.</w:t>
+        <w:t>- Realice</w:t>
+      </w:r>
+      <w:r>
+        <w:rPr>
+          <w:rFonts w:asciiTheme="minorHAnsi" w:hAnsiTheme="minorHAnsi"/>
+          <w:lang w:val="es-CO"/>
+        </w:rPr>
+        <w:t xml:space="preserve"> una corta descripción del trabajo a realizar. La propuesta incluye un trabajo de consulta y un ejercicio de socialización mediante una presentación de diapositivas que den cuenta del trabajo realizado.</w:t>
       </w:r>
     </w:p>
     <w:p>
@@ -979,7 +1207,14 @@
           <w:rFonts w:asciiTheme="minorHAnsi" w:hAnsiTheme="minorHAnsi"/>
           <w:lang w:val="es-MX"/>
         </w:rPr>
-        <w:t>No olvides recordarles que a la hora de trabajar deberán tener presentes la fiabilidad de las fuentes consultadas, la correcta selección, organización de la información, la claridad y concisión de sus conclusiones.</w:t>
+        <w:t>No olvide</w:t>
+      </w:r>
+      <w:r>
+        <w:rPr>
+          <w:rFonts w:asciiTheme="minorHAnsi" w:hAnsiTheme="minorHAnsi"/>
+          <w:lang w:val="es-MX"/>
+        </w:rPr>
+        <w:t xml:space="preserve"> recordarles que a la hora de trabajar deberán tener presentes la fiabilidad de las fuentes consultadas, la correcta selección, organización de la información, la claridad y concisión de sus conclusiones.</w:t>
       </w:r>
     </w:p>
     <w:p>
@@ -1009,7 +1244,6 @@
         <w:rPr>
           <w:rStyle w:val="cursiva"/>
           <w:rFonts w:asciiTheme="minorHAnsi" w:hAnsiTheme="minorHAnsi"/>
-          <w:i/>
           <w:iCs/>
         </w:rPr>
         <w:t>actividad</w:t>
@@ -1018,7 +1252,6 @@
         <w:rPr>
           <w:rStyle w:val="apple-converted-space"/>
           <w:rFonts w:asciiTheme="minorHAnsi" w:hAnsiTheme="minorHAnsi"/>
-          <w:i/>
           <w:iCs/>
         </w:rPr>
         <w:t> </w:t>
@@ -1027,7 +1260,19 @@
         <w:rPr>
           <w:rFonts w:asciiTheme="minorHAnsi" w:hAnsiTheme="minorHAnsi"/>
         </w:rPr>
-        <w:t>es de dos (2) sesiones de clase en el aula: una para trabajar su orientación y otra para realizar la exposición de las conclusiones de los distintos EAC. Los estudiantes dispondrán de dos  semanas para preparar la tarea asignada (fuera del aula).</w:t>
+        <w:t>es de dos (2) sesiones de clase en el aula: una para trabajar su orientación y otra para realizar la exposición de las conclusiones de los distintos EAC. Lo</w:t>
+      </w:r>
+      <w:r>
+        <w:rPr>
+          <w:rFonts w:asciiTheme="minorHAnsi" w:hAnsiTheme="minorHAnsi"/>
+        </w:rPr>
+        <w:t>s estudiantes dispondrán de dos</w:t>
+      </w:r>
+      <w:r>
+        <w:rPr>
+          <w:rFonts w:asciiTheme="minorHAnsi" w:hAnsiTheme="minorHAnsi"/>
+        </w:rPr>
+        <w:t xml:space="preserve"> semanas para preparar la tarea asignada (fuera del aula).</w:t>
       </w:r>
     </w:p>
     <w:p>
@@ -1091,28 +1336,37 @@
           <w:lang w:val="es-CO" w:eastAsia="es-CO"/>
         </w:rPr>
       </w:pPr>
-      <w:r>
-        <w:rPr>
-          <w:rFonts w:asciiTheme="minorHAnsi" w:eastAsia="Times New Roman" w:hAnsiTheme="minorHAnsi"/>
-          <w:lang w:val="es-CO" w:eastAsia="es-CO"/>
-        </w:rPr>
-        <w:t>Descripción:</w:t>
-      </w:r>
-      <w:r>
-        <w:rPr>
-          <w:rFonts w:asciiTheme="minorHAnsi" w:eastAsia="Times New Roman" w:hAnsiTheme="minorHAnsi"/>
-          <w:color w:val="C00000"/>
+    </w:p>
+    <w:p>
+      <w:pPr>
+        <w:spacing w:after="0"/>
+        <w:jc w:val="both"/>
+        <w:rPr>
+          <w:rFonts w:asciiTheme="minorHAnsi" w:eastAsia="Times New Roman" w:hAnsiTheme="minorHAnsi"/>
+          <w:lang w:val="es-CO" w:eastAsia="es-CO"/>
+        </w:rPr>
+      </w:pPr>
+      <w:r>
+        <w:rPr>
+          <w:rFonts w:asciiTheme="minorHAnsi" w:eastAsia="Times New Roman" w:hAnsiTheme="minorHAnsi"/>
+          <w:lang w:val="es-CO" w:eastAsia="es-CO"/>
+        </w:rPr>
+        <w:t xml:space="preserve">Los incas </w:t>
+      </w:r>
+      <w:r>
+        <w:rPr>
+          <w:rFonts w:asciiTheme="minorHAnsi" w:eastAsia="Times New Roman" w:hAnsiTheme="minorHAnsi"/>
+          <w:lang w:val="es-CO" w:eastAsia="es-CO"/>
+        </w:rPr>
+        <w:t>dominaron toda la zona andina hasta la llegada de los conquistadores españoles.</w:t>
+      </w:r>
+      <w:r>
+        <w:rPr>
+          <w:rFonts w:asciiTheme="minorHAnsi" w:eastAsia="Times New Roman" w:hAnsiTheme="minorHAnsi"/>
           <w:lang w:val="es-CO" w:eastAsia="es-CO"/>
         </w:rPr>
         <w:t xml:space="preserve"> </w:t>
       </w:r>
-      <w:r>
-        <w:rPr>
-          <w:rFonts w:asciiTheme="minorHAnsi" w:eastAsia="Times New Roman" w:hAnsiTheme="minorHAnsi"/>
-          <w:lang w:val="es-CO" w:eastAsia="es-CO"/>
-        </w:rPr>
-        <w:t>Video que refiere la historia y descripción de uno de los imperios más poderosos que se forjaron en la América precolombina: los incas. Éstos dominaron toda la zona andina hasta la llegada de los conquistadores españoles.</w:t>
-      </w:r>
     </w:p>
     <w:p>
       <w:pPr>
@@ -1126,6 +1380,31 @@
       <w:r>
         <w:rPr>
           <w:rFonts w:asciiTheme="minorHAnsi" w:eastAsia="Times New Roman" w:hAnsiTheme="minorHAnsi"/>
+          <w:lang w:val="es-CO" w:eastAsia="es-CO"/>
+        </w:rPr>
+        <w:t>Entre los conceptos importantes de este imperio estaba:</w:t>
+      </w:r>
+    </w:p>
+    <w:p>
+      <w:pPr>
+        <w:spacing w:after="0"/>
+        <w:jc w:val="both"/>
+        <w:rPr>
+          <w:rFonts w:asciiTheme="minorHAnsi" w:eastAsia="Times New Roman" w:hAnsiTheme="minorHAnsi"/>
+          <w:lang w:val="es-CO" w:eastAsia="es-CO"/>
+        </w:rPr>
+      </w:pPr>
+      <w:r>
+        <w:rPr>
+          <w:rFonts w:asciiTheme="minorHAnsi" w:eastAsia="Times New Roman" w:hAnsiTheme="minorHAnsi"/>
+          <w:b/>
+          <w:lang w:val="es-CO" w:eastAsia="es-CO"/>
+        </w:rPr>
+        <w:t>-</w:t>
+      </w:r>
+      <w:r>
+        <w:rPr>
+          <w:rFonts w:asciiTheme="minorHAnsi" w:eastAsia="Times New Roman" w:hAnsiTheme="minorHAnsi"/>
           <w:b/>
           <w:lang w:val="es-CO" w:eastAsia="es-CO"/>
         </w:rPr>
@@ -1146,7 +1425,14 @@
           <w:rFonts w:asciiTheme="minorHAnsi" w:eastAsia="Times New Roman" w:hAnsiTheme="minorHAnsi"/>
           <w:lang w:val="es-CO" w:eastAsia="es-CO"/>
         </w:rPr>
-        <w:t xml:space="preserve">, mítico hijo del Sol, </w:t>
+        <w:t>:</w:t>
+      </w:r>
+      <w:r>
+        <w:rPr>
+          <w:rFonts w:asciiTheme="minorHAnsi" w:eastAsia="Times New Roman" w:hAnsiTheme="minorHAnsi"/>
+          <w:lang w:val="es-CO" w:eastAsia="es-CO"/>
+        </w:rPr>
+        <w:t xml:space="preserve"> mítico hijo del Sol, </w:t>
       </w:r>
       <w:r>
         <w:rPr>
@@ -1191,24 +1477,24 @@
       <w:r>
         <w:rPr>
           <w:rFonts w:asciiTheme="minorHAnsi" w:eastAsia="Times New Roman" w:hAnsiTheme="minorHAnsi"/>
-          <w:lang w:val="es-CO" w:eastAsia="es-CO"/>
-        </w:rPr>
-        <w:t xml:space="preserve">- Los </w:t>
-      </w:r>
-      <w:r>
-        <w:rPr>
-          <w:rFonts w:asciiTheme="minorHAnsi" w:eastAsia="Times New Roman" w:hAnsiTheme="minorHAnsi"/>
-          <w:b/>
-          <w:lang w:val="es-CO" w:eastAsia="es-CO"/>
-        </w:rPr>
-        <w:t>incas</w:t>
-      </w:r>
-      <w:r>
-        <w:rPr>
-          <w:rFonts w:asciiTheme="minorHAnsi" w:eastAsia="Times New Roman" w:hAnsiTheme="minorHAnsi"/>
-          <w:lang w:val="es-CO" w:eastAsia="es-CO"/>
-        </w:rPr>
-        <w:t xml:space="preserve"> lograron la supremacía en la región andina central a lo largo del siglo XV.</w:t>
+          <w:b/>
+          <w:lang w:val="es-CO" w:eastAsia="es-CO"/>
+        </w:rPr>
+        <w:t>- Atahualpa</w:t>
+      </w:r>
+      <w:r>
+        <w:rPr>
+          <w:rFonts w:asciiTheme="minorHAnsi" w:eastAsia="Times New Roman" w:hAnsiTheme="minorHAnsi"/>
+          <w:lang w:val="es-CO" w:eastAsia="es-CO"/>
+        </w:rPr>
+        <w:t>:</w:t>
+      </w:r>
+      <w:r>
+        <w:rPr>
+          <w:rFonts w:asciiTheme="minorHAnsi" w:eastAsia="Times New Roman" w:hAnsiTheme="minorHAnsi"/>
+          <w:lang w:val="es-CO" w:eastAsia="es-CO"/>
+        </w:rPr>
+        <w:t xml:space="preserve"> ejecutado por los españoles.</w:t>
       </w:r>
     </w:p>
     <w:p>
@@ -1226,14 +1512,52 @@
           <w:b/>
           <w:lang w:val="es-CO" w:eastAsia="es-CO"/>
         </w:rPr>
-        <w:t>- Atahualpa</w:t>
-      </w:r>
-      <w:r>
-        <w:rPr>
-          <w:rFonts w:asciiTheme="minorHAnsi" w:eastAsia="Times New Roman" w:hAnsiTheme="minorHAnsi"/>
-          <w:lang w:val="es-CO" w:eastAsia="es-CO"/>
-        </w:rPr>
-        <w:t xml:space="preserve"> ejecutado por los españoles.</w:t>
+        <w:t>- Quipu:</w:t>
+      </w:r>
+      <w:r>
+        <w:rPr>
+          <w:rFonts w:asciiTheme="minorHAnsi" w:eastAsia="Times New Roman" w:hAnsiTheme="minorHAnsi"/>
+          <w:b/>
+          <w:lang w:val="es-CO" w:eastAsia="es-CO"/>
+        </w:rPr>
+        <w:t xml:space="preserve"> </w:t>
+      </w:r>
+      <w:r>
+        <w:rPr>
+          <w:rFonts w:asciiTheme="minorHAnsi" w:eastAsia="Times New Roman" w:hAnsiTheme="minorHAnsi"/>
+          <w:lang w:val="es-CO" w:eastAsia="es-CO"/>
+        </w:rPr>
+        <w:t xml:space="preserve">sistema </w:t>
+      </w:r>
+      <w:r>
+        <w:rPr>
+          <w:rFonts w:asciiTheme="minorHAnsi" w:eastAsia="Times New Roman" w:hAnsiTheme="minorHAnsi"/>
+          <w:b/>
+          <w:lang w:val="es-CO" w:eastAsia="es-CO"/>
+        </w:rPr>
+        <w:t>numérico</w:t>
+      </w:r>
+      <w:r>
+        <w:rPr>
+          <w:rFonts w:asciiTheme="minorHAnsi" w:eastAsia="Times New Roman" w:hAnsiTheme="minorHAnsi"/>
+          <w:lang w:val="es-CO" w:eastAsia="es-CO"/>
+        </w:rPr>
+        <w:t xml:space="preserve"> y </w:t>
+      </w:r>
+      <w:r>
+        <w:rPr>
+          <w:rFonts w:asciiTheme="minorHAnsi" w:eastAsia="Times New Roman" w:hAnsiTheme="minorHAnsi"/>
+          <w:b/>
+          <w:lang w:val="es-CO" w:eastAsia="es-CO"/>
+        </w:rPr>
+        <w:t xml:space="preserve">contable </w:t>
+      </w:r>
+      <w:r>
+        <w:rPr>
+          <w:rFonts w:asciiTheme="minorHAnsi" w:eastAsia="Times New Roman" w:hAnsiTheme="minorHAnsi"/>
+          <w:lang w:val="es-CO" w:eastAsia="es-CO"/>
+        </w:rPr>
+        <w:t>de bienes y personas.</w:t>
       </w:r>
     </w:p>
     <w:p>
@@ -1242,53 +1566,93 @@
         <w:jc w:val="both"/>
         <w:rPr>
           <w:rFonts w:asciiTheme="minorHAnsi" w:eastAsia="Times New Roman" w:hAnsiTheme="minorHAnsi"/>
-          <w:lang w:val="es-CO" w:eastAsia="es-CO"/>
-        </w:rPr>
-      </w:pPr>
-      <w:r>
-        <w:rPr>
-          <w:rFonts w:asciiTheme="minorHAnsi" w:eastAsia="Times New Roman" w:hAnsiTheme="minorHAnsi"/>
-          <w:b/>
-          <w:lang w:val="es-CO" w:eastAsia="es-CO"/>
-        </w:rPr>
-        <w:t xml:space="preserve">- Quipu, </w:t>
-      </w:r>
-      <w:r>
-        <w:rPr>
-          <w:rFonts w:asciiTheme="minorHAnsi" w:eastAsia="Times New Roman" w:hAnsiTheme="minorHAnsi"/>
-          <w:lang w:val="es-CO" w:eastAsia="es-CO"/>
-        </w:rPr>
-        <w:t xml:space="preserve">sistema </w:t>
-      </w:r>
-      <w:r>
-        <w:rPr>
-          <w:rFonts w:asciiTheme="minorHAnsi" w:eastAsia="Times New Roman" w:hAnsiTheme="minorHAnsi"/>
-          <w:b/>
-          <w:lang w:val="es-CO" w:eastAsia="es-CO"/>
-        </w:rPr>
-        <w:t>numérico</w:t>
-      </w:r>
-      <w:r>
-        <w:rPr>
-          <w:rFonts w:asciiTheme="minorHAnsi" w:eastAsia="Times New Roman" w:hAnsiTheme="minorHAnsi"/>
-          <w:lang w:val="es-CO" w:eastAsia="es-CO"/>
-        </w:rPr>
-        <w:t xml:space="preserve"> y </w:t>
-      </w:r>
-      <w:r>
-        <w:rPr>
-          <w:rFonts w:asciiTheme="minorHAnsi" w:eastAsia="Times New Roman" w:hAnsiTheme="minorHAnsi"/>
-          <w:b/>
-          <w:lang w:val="es-CO" w:eastAsia="es-CO"/>
-        </w:rPr>
-        <w:t xml:space="preserve">contable </w:t>
-      </w:r>
-      <w:r>
-        <w:rPr>
-          <w:rFonts w:asciiTheme="minorHAnsi" w:eastAsia="Times New Roman" w:hAnsiTheme="minorHAnsi"/>
-          <w:lang w:val="es-CO" w:eastAsia="es-CO"/>
-        </w:rPr>
-        <w:t>de bienes y personas.</w:t>
+          <w:lang w:eastAsia="es-CO"/>
+        </w:rPr>
+      </w:pPr>
+      <w:r>
+        <w:rPr>
+          <w:rFonts w:asciiTheme="minorHAnsi" w:eastAsia="Times New Roman" w:hAnsiTheme="minorHAnsi"/>
+          <w:b/>
+          <w:lang w:val="es-CO" w:eastAsia="es-CO"/>
+        </w:rPr>
+        <w:t>- Viracocha</w:t>
+      </w:r>
+      <w:r>
+        <w:rPr>
+          <w:rFonts w:asciiTheme="minorHAnsi" w:eastAsia="Times New Roman" w:hAnsiTheme="minorHAnsi"/>
+          <w:lang w:val="es-CO" w:eastAsia="es-CO"/>
+        </w:rPr>
+        <w:t xml:space="preserve">, </w:t>
+      </w:r>
+      <w:proofErr w:type="spellStart"/>
+      <w:r>
+        <w:rPr>
+          <w:rFonts w:asciiTheme="minorHAnsi" w:eastAsia="Times New Roman" w:hAnsiTheme="minorHAnsi"/>
+          <w:lang w:eastAsia="es-CO"/>
+        </w:rPr>
+        <w:t>Wiracocha</w:t>
+      </w:r>
+      <w:proofErr w:type="spellEnd"/>
+      <w:r>
+        <w:rPr>
+          <w:rFonts w:asciiTheme="minorHAnsi" w:eastAsia="Times New Roman" w:hAnsiTheme="minorHAnsi"/>
+          <w:lang w:eastAsia="es-CO"/>
+        </w:rPr>
+        <w:t xml:space="preserve"> o </w:t>
+      </w:r>
+      <w:proofErr w:type="spellStart"/>
+      <w:r>
+        <w:rPr>
+          <w:rFonts w:asciiTheme="minorHAnsi" w:eastAsia="Times New Roman" w:hAnsiTheme="minorHAnsi"/>
+          <w:lang w:eastAsia="es-CO"/>
+        </w:rPr>
+        <w:t>Huiracocha</w:t>
+      </w:r>
+      <w:proofErr w:type="spellEnd"/>
+      <w:r>
+        <w:rPr>
+          <w:rFonts w:asciiTheme="minorHAnsi" w:eastAsia="Times New Roman" w:hAnsiTheme="minorHAnsi"/>
+          <w:lang w:eastAsia="es-CO"/>
+        </w:rPr>
+        <w:t>:</w:t>
+      </w:r>
+      <w:r>
+        <w:rPr>
+          <w:rFonts w:asciiTheme="minorHAnsi" w:eastAsia="Times New Roman" w:hAnsiTheme="minorHAnsi"/>
+          <w:lang w:eastAsia="es-CO"/>
+        </w:rPr>
+        <w:t xml:space="preserve"> </w:t>
+      </w:r>
+      <w:r>
+        <w:rPr>
+          <w:rFonts w:asciiTheme="minorHAnsi" w:eastAsia="Times New Roman" w:hAnsiTheme="minorHAnsi"/>
+          <w:b/>
+          <w:lang w:val="es-CO" w:eastAsia="es-CO"/>
+        </w:rPr>
+        <w:t>divinidad</w:t>
+      </w:r>
+      <w:r>
+        <w:rPr>
+          <w:rFonts w:asciiTheme="minorHAnsi" w:eastAsia="Times New Roman" w:hAnsiTheme="minorHAnsi"/>
+          <w:lang w:val="es-CO" w:eastAsia="es-CO"/>
+        </w:rPr>
+        <w:t xml:space="preserve"> a quien se le atribuye la </w:t>
+      </w:r>
+      <w:r>
+        <w:rPr>
+          <w:rFonts w:asciiTheme="minorHAnsi" w:eastAsia="Times New Roman" w:hAnsiTheme="minorHAnsi"/>
+          <w:b/>
+          <w:lang w:val="es-CO" w:eastAsia="es-CO"/>
+        </w:rPr>
+        <w:t>c</w:t>
+      </w:r>
+      <w:r>
+        <w:rPr>
+          <w:rFonts w:asciiTheme="minorHAnsi" w:eastAsia="Times New Roman" w:hAnsiTheme="minorHAnsi"/>
+          <w:b/>
+          <w:lang w:val="es-CO" w:eastAsia="es-CO"/>
+        </w:rPr>
+        <w:t>reación.</w:t>
       </w:r>
     </w:p>
     <w:p>
@@ -1297,86 +1661,30 @@
         <w:jc w:val="both"/>
         <w:rPr>
           <w:rFonts w:asciiTheme="minorHAnsi" w:eastAsia="Times New Roman" w:hAnsiTheme="minorHAnsi"/>
-          <w:b/>
-          <w:lang w:val="es-CO" w:eastAsia="es-CO"/>
-        </w:rPr>
-      </w:pPr>
-      <w:r>
-        <w:rPr>
-          <w:rFonts w:asciiTheme="minorHAnsi" w:eastAsia="Times New Roman" w:hAnsiTheme="minorHAnsi"/>
-          <w:b/>
-          <w:lang w:val="es-CO" w:eastAsia="es-CO"/>
-        </w:rPr>
-        <w:t>- Viracocha</w:t>
-      </w:r>
-      <w:r>
-        <w:rPr>
-          <w:rFonts w:asciiTheme="minorHAnsi" w:eastAsia="Times New Roman" w:hAnsiTheme="minorHAnsi"/>
-          <w:lang w:val="es-CO" w:eastAsia="es-CO"/>
-        </w:rPr>
-        <w:t xml:space="preserve">, </w:t>
-      </w:r>
-      <w:proofErr w:type="spellStart"/>
-      <w:r>
-        <w:rPr>
-          <w:rFonts w:asciiTheme="minorHAnsi" w:eastAsia="Times New Roman" w:hAnsiTheme="minorHAnsi"/>
-          <w:lang w:eastAsia="es-CO"/>
-        </w:rPr>
-        <w:t>Wiracocha</w:t>
-      </w:r>
-      <w:proofErr w:type="spellEnd"/>
-      <w:r>
-        <w:rPr>
-          <w:rFonts w:asciiTheme="minorHAnsi" w:eastAsia="Times New Roman" w:hAnsiTheme="minorHAnsi"/>
-          <w:lang w:eastAsia="es-CO"/>
-        </w:rPr>
-        <w:t xml:space="preserve"> o </w:t>
-      </w:r>
-      <w:proofErr w:type="spellStart"/>
-      <w:r>
-        <w:rPr>
-          <w:rFonts w:asciiTheme="minorHAnsi" w:eastAsia="Times New Roman" w:hAnsiTheme="minorHAnsi"/>
-          <w:lang w:eastAsia="es-CO"/>
-        </w:rPr>
-        <w:t>Huiracocha</w:t>
-      </w:r>
-      <w:proofErr w:type="spellEnd"/>
-      <w:r>
-        <w:rPr>
-          <w:rFonts w:asciiTheme="minorHAnsi" w:eastAsia="Times New Roman" w:hAnsiTheme="minorHAnsi"/>
-          <w:lang w:eastAsia="es-CO"/>
-        </w:rPr>
-        <w:t xml:space="preserve">, </w:t>
-      </w:r>
-      <w:r>
-        <w:rPr>
-          <w:rFonts w:asciiTheme="minorHAnsi" w:eastAsia="Times New Roman" w:hAnsiTheme="minorHAnsi"/>
-          <w:lang w:val="es-CO" w:eastAsia="es-CO"/>
-        </w:rPr>
-        <w:t xml:space="preserve">antigüedad </w:t>
-      </w:r>
-      <w:r>
-        <w:rPr>
-          <w:rFonts w:asciiTheme="minorHAnsi" w:eastAsia="Times New Roman" w:hAnsiTheme="minorHAnsi"/>
-          <w:b/>
-          <w:lang w:val="es-CO" w:eastAsia="es-CO"/>
-        </w:rPr>
-        <w:t>divinidad</w:t>
-      </w:r>
-      <w:r>
-        <w:rPr>
-          <w:rFonts w:asciiTheme="minorHAnsi" w:eastAsia="Times New Roman" w:hAnsiTheme="minorHAnsi"/>
-          <w:lang w:val="es-CO" w:eastAsia="es-CO"/>
-        </w:rPr>
-        <w:t xml:space="preserve"> a quien se le atribuye la </w:t>
-      </w:r>
-      <w:r>
-        <w:rPr>
-          <w:rFonts w:asciiTheme="minorHAnsi" w:eastAsia="Times New Roman" w:hAnsiTheme="minorHAnsi"/>
-          <w:b/>
-          <w:lang w:val="es-CO" w:eastAsia="es-CO"/>
-        </w:rPr>
-        <w:t>Creación.</w:t>
+          <w:lang w:val="es-CO" w:eastAsia="es-CO"/>
+        </w:rPr>
+      </w:pPr>
+      <w:r>
+        <w:rPr>
+          <w:rFonts w:asciiTheme="minorHAnsi" w:eastAsia="Times New Roman" w:hAnsiTheme="minorHAnsi"/>
+          <w:b/>
+          <w:lang w:val="es-CO" w:eastAsia="es-CO"/>
+        </w:rPr>
+        <w:t>- Inti</w:t>
+      </w:r>
+      <w:r>
+        <w:rPr>
+          <w:rFonts w:asciiTheme="minorHAnsi" w:eastAsia="Times New Roman" w:hAnsiTheme="minorHAnsi"/>
+          <w:lang w:val="es-CO" w:eastAsia="es-CO"/>
+        </w:rPr>
+        <w:t>:</w:t>
+      </w:r>
+      <w:r>
+        <w:rPr>
+          <w:rFonts w:asciiTheme="minorHAnsi" w:eastAsia="Times New Roman" w:hAnsiTheme="minorHAnsi"/>
+          <w:lang w:val="es-CO" w:eastAsia="es-CO"/>
+        </w:rPr>
+        <w:t xml:space="preserve"> Dios del sol.</w:t>
       </w:r>
     </w:p>
     <w:p>
@@ -1394,14 +1702,52 @@
           <w:b/>
           <w:lang w:val="es-CO" w:eastAsia="es-CO"/>
         </w:rPr>
-        <w:t>- Inti</w:t>
-      </w:r>
-      <w:r>
-        <w:rPr>
-          <w:rFonts w:asciiTheme="minorHAnsi" w:eastAsia="Times New Roman" w:hAnsiTheme="minorHAnsi"/>
-          <w:lang w:val="es-CO" w:eastAsia="es-CO"/>
-        </w:rPr>
-        <w:t>, Dios del sol.</w:t>
+        <w:t>-</w:t>
+      </w:r>
+      <w:r>
+        <w:rPr>
+          <w:rFonts w:asciiTheme="minorHAnsi" w:eastAsia="Times New Roman" w:hAnsiTheme="minorHAnsi"/>
+          <w:b/>
+          <w:lang w:val="es-CO" w:eastAsia="es-CO"/>
+        </w:rPr>
+        <w:t>Arte plumaria</w:t>
+      </w:r>
+      <w:r>
+        <w:rPr>
+          <w:rFonts w:asciiTheme="minorHAnsi" w:eastAsia="Times New Roman" w:hAnsiTheme="minorHAnsi"/>
+          <w:lang w:val="es-CO" w:eastAsia="es-CO"/>
+        </w:rPr>
+        <w:t xml:space="preserve">, el trabajo de los </w:t>
+      </w:r>
+      <w:r>
+        <w:rPr>
+          <w:rFonts w:asciiTheme="minorHAnsi" w:eastAsia="Times New Roman" w:hAnsiTheme="minorHAnsi"/>
+          <w:b/>
+          <w:lang w:val="es-CO" w:eastAsia="es-CO"/>
+        </w:rPr>
+        <w:t>metales</w:t>
+      </w:r>
+      <w:r>
+        <w:rPr>
+          <w:rFonts w:asciiTheme="minorHAnsi" w:eastAsia="Times New Roman" w:hAnsiTheme="minorHAnsi"/>
+          <w:lang w:val="es-CO" w:eastAsia="es-CO"/>
+        </w:rPr>
+        <w:t xml:space="preserve">, la cerámica, obras de </w:t>
+      </w:r>
+      <w:r>
+        <w:rPr>
+          <w:rFonts w:asciiTheme="minorHAnsi" w:eastAsia="Times New Roman" w:hAnsiTheme="minorHAnsi"/>
+          <w:b/>
+          <w:lang w:val="es-CO" w:eastAsia="es-CO"/>
+        </w:rPr>
+        <w:t>ingeniería</w:t>
+      </w:r>
+      <w:r>
+        <w:rPr>
+          <w:rFonts w:asciiTheme="minorHAnsi" w:eastAsia="Times New Roman" w:hAnsiTheme="minorHAnsi"/>
+          <w:lang w:val="es-CO" w:eastAsia="es-CO"/>
+        </w:rPr>
+        <w:t>.</w:t>
       </w:r>
     </w:p>
     <w:p>
@@ -1416,40 +1762,17 @@
       <w:r>
         <w:rPr>
           <w:rFonts w:asciiTheme="minorHAnsi" w:eastAsia="Times New Roman" w:hAnsiTheme="minorHAnsi"/>
-          <w:b/>
-          <w:lang w:val="es-CO" w:eastAsia="es-CO"/>
-        </w:rPr>
-        <w:t>Arte plumaria</w:t>
-      </w:r>
-      <w:r>
-        <w:rPr>
-          <w:rFonts w:asciiTheme="minorHAnsi" w:eastAsia="Times New Roman" w:hAnsiTheme="minorHAnsi"/>
-          <w:lang w:val="es-CO" w:eastAsia="es-CO"/>
-        </w:rPr>
-        <w:t xml:space="preserve">, el trabajo de los </w:t>
-      </w:r>
-      <w:r>
-        <w:rPr>
-          <w:rFonts w:asciiTheme="minorHAnsi" w:eastAsia="Times New Roman" w:hAnsiTheme="minorHAnsi"/>
-          <w:b/>
-          <w:lang w:val="es-CO" w:eastAsia="es-CO"/>
-        </w:rPr>
-        <w:t>metales</w:t>
-      </w:r>
-      <w:r>
-        <w:rPr>
-          <w:rFonts w:asciiTheme="minorHAnsi" w:eastAsia="Times New Roman" w:hAnsiTheme="minorHAnsi"/>
-          <w:lang w:val="es-CO" w:eastAsia="es-CO"/>
-        </w:rPr>
-        <w:t xml:space="preserve">, la cerámica, obras de </w:t>
-      </w:r>
-      <w:r>
-        <w:rPr>
-          <w:rFonts w:asciiTheme="minorHAnsi" w:eastAsia="Times New Roman" w:hAnsiTheme="minorHAnsi"/>
-          <w:b/>
-          <w:lang w:val="es-CO" w:eastAsia="es-CO"/>
-        </w:rPr>
-        <w:t>ingeniería</w:t>
+          <w:lang w:val="es-CO" w:eastAsia="es-CO"/>
+        </w:rPr>
+        <w:t xml:space="preserve">- Núcleos fortificados como </w:t>
+      </w:r>
+      <w:r>
+        <w:rPr>
+          <w:rFonts w:asciiTheme="minorHAnsi" w:eastAsia="Times New Roman" w:hAnsiTheme="minorHAnsi"/>
+          <w:b/>
+          <w:lang w:val="es-CO" w:eastAsia="es-CO"/>
+        </w:rPr>
+        <w:t>Machu Picchu</w:t>
       </w:r>
       <w:r>
         <w:rPr>
@@ -1461,37 +1784,11 @@
     </w:p>
     <w:p>
       <w:pPr>
-        <w:spacing w:after="0"/>
-        <w:jc w:val="both"/>
-        <w:rPr>
-          <w:rFonts w:asciiTheme="minorHAnsi" w:eastAsia="Times New Roman" w:hAnsiTheme="minorHAnsi"/>
-          <w:lang w:val="es-CO" w:eastAsia="es-CO"/>
-        </w:rPr>
-      </w:pPr>
-      <w:r>
-        <w:rPr>
-          <w:rFonts w:asciiTheme="minorHAnsi" w:eastAsia="Times New Roman" w:hAnsiTheme="minorHAnsi"/>
-          <w:lang w:val="es-CO" w:eastAsia="es-CO"/>
-        </w:rPr>
-        <w:t xml:space="preserve">- Núcleos fortificados como </w:t>
-      </w:r>
-      <w:r>
-        <w:rPr>
-          <w:rFonts w:asciiTheme="minorHAnsi" w:eastAsia="Times New Roman" w:hAnsiTheme="minorHAnsi"/>
-          <w:b/>
-          <w:lang w:val="es-CO" w:eastAsia="es-CO"/>
-        </w:rPr>
-        <w:t>Machu Picchu</w:t>
-      </w:r>
-      <w:r>
-        <w:rPr>
-          <w:rFonts w:asciiTheme="minorHAnsi" w:eastAsia="Times New Roman" w:hAnsiTheme="minorHAnsi"/>
-          <w:lang w:val="es-CO" w:eastAsia="es-CO"/>
-        </w:rPr>
-        <w:t>.</w:t>
-      </w:r>
-    </w:p>
-    <w:p/>
+        <w:rPr>
+          <w:rFonts w:asciiTheme="minorHAnsi" w:hAnsiTheme="minorHAnsi"/>
+        </w:rPr>
+      </w:pPr>
+    </w:p>
     <w:sectPr>
       <w:pgSz w:w="12240" w:h="15840"/>
       <w:pgMar w:top="1417" w:right="1701" w:bottom="1417" w:left="1701" w:header="708" w:footer="708" w:gutter="0"/>
